--- a/relatorio/PLOG_TP1_FINAL_Ni-ju2.docx
+++ b/relatorio/PLOG_TP1_FINAL_Ni-ju2.docx
@@ -169,7 +169,7 @@
           <w:lang w:val="pt-PT"/>
         </w:rPr>
       </w:pPr>
-      <w:bookmarkStart w:id="0" w:name="_Toc498270744"/>
+      <w:bookmarkStart w:id="0" w:name="_Toc498271653"/>
       <w:r>
         <w:rPr>
           <w:lang w:val="pt-PT"/>
@@ -274,7 +274,7 @@
             </w:rPr>
             <w:fldChar w:fldCharType="separate"/>
           </w:r>
-          <w:hyperlink w:anchor="_Toc498270744" w:history="1">
+          <w:hyperlink w:anchor="_Toc498271653" w:history="1">
             <w:r>
               <w:rPr>
                 <w:rStyle w:val="Hiperligao"/>
@@ -302,7 +302,7 @@
                 <w:noProof/>
                 <w:webHidden/>
               </w:rPr>
-              <w:instrText xml:space="preserve"> PAGEREF _Toc498270744 \h </w:instrText>
+              <w:instrText xml:space="preserve"> PAGEREF _Toc498271653 \h </w:instrText>
             </w:r>
             <w:r>
               <w:rPr>
@@ -348,7 +348,7 @@
               <w:lang w:val="pt-PT" w:eastAsia="pt-PT"/>
             </w:rPr>
           </w:pPr>
-          <w:hyperlink w:anchor="_Toc498270745" w:history="1">
+          <w:hyperlink w:anchor="_Toc498271654" w:history="1">
             <w:r>
               <w:rPr>
                 <w:rStyle w:val="Hiperligao"/>
@@ -394,7 +394,7 @@
                 <w:noProof/>
                 <w:webHidden/>
               </w:rPr>
-              <w:instrText xml:space="preserve"> PAGEREF _Toc498270745 \h </w:instrText>
+              <w:instrText xml:space="preserve"> PAGEREF _Toc498271654 \h </w:instrText>
             </w:r>
             <w:r>
               <w:rPr>
@@ -440,7 +440,7 @@
               <w:lang w:val="pt-PT" w:eastAsia="pt-PT"/>
             </w:rPr>
           </w:pPr>
-          <w:hyperlink w:anchor="_Toc498270746" w:history="1">
+          <w:hyperlink w:anchor="_Toc498271655" w:history="1">
             <w:r>
               <w:rPr>
                 <w:rStyle w:val="Hiperligao"/>
@@ -486,7 +486,7 @@
                 <w:noProof/>
                 <w:webHidden/>
               </w:rPr>
-              <w:instrText xml:space="preserve"> PAGEREF _Toc498270746 \h </w:instrText>
+              <w:instrText xml:space="preserve"> PAGEREF _Toc498271655 \h </w:instrText>
             </w:r>
             <w:r>
               <w:rPr>
@@ -532,7 +532,7 @@
               <w:lang w:val="pt-PT" w:eastAsia="pt-PT"/>
             </w:rPr>
           </w:pPr>
-          <w:hyperlink w:anchor="_Toc498270747" w:history="1">
+          <w:hyperlink w:anchor="_Toc498271656" w:history="1">
             <w:r>
               <w:rPr>
                 <w:rStyle w:val="Hiperligao"/>
@@ -578,7 +578,7 @@
                 <w:noProof/>
                 <w:webHidden/>
               </w:rPr>
-              <w:instrText xml:space="preserve"> PAGEREF _Toc498270747 \h </w:instrText>
+              <w:instrText xml:space="preserve"> PAGEREF _Toc498271656 \h </w:instrText>
             </w:r>
             <w:r>
               <w:rPr>
@@ -624,7 +624,7 @@
               <w:lang w:val="pt-PT" w:eastAsia="pt-PT"/>
             </w:rPr>
           </w:pPr>
-          <w:hyperlink w:anchor="_Toc498270748" w:history="1">
+          <w:hyperlink w:anchor="_Toc498271657" w:history="1">
             <w:r>
               <w:rPr>
                 <w:rStyle w:val="Hiperligao"/>
@@ -670,7 +670,7 @@
                 <w:noProof/>
                 <w:webHidden/>
               </w:rPr>
-              <w:instrText xml:space="preserve"> PAGEREF _Toc498270748 \h </w:instrText>
+              <w:instrText xml:space="preserve"> PAGEREF _Toc498271657 \h </w:instrText>
             </w:r>
             <w:r>
               <w:rPr>
@@ -716,7 +716,7 @@
               <w:lang w:val="pt-PT" w:eastAsia="pt-PT"/>
             </w:rPr>
           </w:pPr>
-          <w:hyperlink w:anchor="_Toc498270749" w:history="1">
+          <w:hyperlink w:anchor="_Toc498271658" w:history="1">
             <w:r>
               <w:rPr>
                 <w:rStyle w:val="Hiperligao"/>
@@ -762,7 +762,7 @@
                 <w:noProof/>
                 <w:webHidden/>
               </w:rPr>
-              <w:instrText xml:space="preserve"> PAGEREF _Toc498270749 \h </w:instrText>
+              <w:instrText xml:space="preserve"> PAGEREF _Toc498271658 \h </w:instrText>
             </w:r>
             <w:r>
               <w:rPr>
@@ -808,7 +808,7 @@
               <w:lang w:val="pt-PT" w:eastAsia="pt-PT"/>
             </w:rPr>
           </w:pPr>
-          <w:hyperlink w:anchor="_Toc498270750" w:history="1">
+          <w:hyperlink w:anchor="_Toc498271659" w:history="1">
             <w:r>
               <w:rPr>
                 <w:rStyle w:val="Hiperligao"/>
@@ -854,7 +854,7 @@
                 <w:noProof/>
                 <w:webHidden/>
               </w:rPr>
-              <w:instrText xml:space="preserve"> PAGEREF _Toc498270750 \h </w:instrText>
+              <w:instrText xml:space="preserve"> PAGEREF _Toc498271659 \h </w:instrText>
             </w:r>
             <w:r>
               <w:rPr>
@@ -900,7 +900,7 @@
               <w:lang w:val="pt-PT" w:eastAsia="pt-PT"/>
             </w:rPr>
           </w:pPr>
-          <w:hyperlink w:anchor="_Toc498270751" w:history="1">
+          <w:hyperlink w:anchor="_Toc498271660" w:history="1">
             <w:r>
               <w:rPr>
                 <w:rStyle w:val="Hiperligao"/>
@@ -946,7 +946,7 @@
                 <w:noProof/>
                 <w:webHidden/>
               </w:rPr>
-              <w:instrText xml:space="preserve"> PAGEREF _Toc498270751 \h </w:instrText>
+              <w:instrText xml:space="preserve"> PAGEREF _Toc498271660 \h </w:instrText>
             </w:r>
             <w:r>
               <w:rPr>
@@ -992,7 +992,7 @@
               <w:lang w:val="pt-PT" w:eastAsia="pt-PT"/>
             </w:rPr>
           </w:pPr>
-          <w:hyperlink w:anchor="_Toc498270752" w:history="1">
+          <w:hyperlink w:anchor="_Toc498271661" w:history="1">
             <w:r>
               <w:rPr>
                 <w:rStyle w:val="Hiperligao"/>
@@ -1038,7 +1038,7 @@
                 <w:noProof/>
                 <w:webHidden/>
               </w:rPr>
-              <w:instrText xml:space="preserve"> PAGEREF _Toc498270752 \h </w:instrText>
+              <w:instrText xml:space="preserve"> PAGEREF _Toc498271661 \h </w:instrText>
             </w:r>
             <w:r>
               <w:rPr>
@@ -1084,7 +1084,7 @@
               <w:lang w:val="pt-PT" w:eastAsia="pt-PT"/>
             </w:rPr>
           </w:pPr>
-          <w:hyperlink w:anchor="_Toc498270753" w:history="1">
+          <w:hyperlink w:anchor="_Toc498271662" w:history="1">
             <w:r>
               <w:rPr>
                 <w:rStyle w:val="Hiperligao"/>
@@ -1130,7 +1130,7 @@
                 <w:noProof/>
                 <w:webHidden/>
               </w:rPr>
-              <w:instrText xml:space="preserve"> PAGEREF _Toc498270753 \h </w:instrText>
+              <w:instrText xml:space="preserve"> PAGEREF _Toc498271662 \h </w:instrText>
             </w:r>
             <w:r>
               <w:rPr>
@@ -1176,7 +1176,7 @@
               <w:lang w:val="pt-PT" w:eastAsia="pt-PT"/>
             </w:rPr>
           </w:pPr>
-          <w:hyperlink w:anchor="_Toc498270754" w:history="1">
+          <w:hyperlink w:anchor="_Toc498271663" w:history="1">
             <w:r>
               <w:rPr>
                 <w:rStyle w:val="Hiperligao"/>
@@ -1222,7 +1222,7 @@
                 <w:noProof/>
                 <w:webHidden/>
               </w:rPr>
-              <w:instrText xml:space="preserve"> PAGEREF _Toc498270754 \h </w:instrText>
+              <w:instrText xml:space="preserve"> PAGEREF _Toc498271663 \h </w:instrText>
             </w:r>
             <w:r>
               <w:rPr>
@@ -1268,7 +1268,7 @@
               <w:lang w:val="pt-PT" w:eastAsia="pt-PT"/>
             </w:rPr>
           </w:pPr>
-          <w:hyperlink w:anchor="_Toc498270755" w:history="1">
+          <w:hyperlink w:anchor="_Toc498271664" w:history="1">
             <w:r>
               <w:rPr>
                 <w:rStyle w:val="Hiperligao"/>
@@ -1314,7 +1314,7 @@
                 <w:noProof/>
                 <w:webHidden/>
               </w:rPr>
-              <w:instrText xml:space="preserve"> PAGEREF _Toc498270755 \h </w:instrText>
+              <w:instrText xml:space="preserve"> PAGEREF _Toc498271664 \h </w:instrText>
             </w:r>
             <w:r>
               <w:rPr>
@@ -1360,7 +1360,7 @@
               <w:lang w:val="pt-PT" w:eastAsia="pt-PT"/>
             </w:rPr>
           </w:pPr>
-          <w:hyperlink w:anchor="_Toc498270756" w:history="1">
+          <w:hyperlink w:anchor="_Toc498271665" w:history="1">
             <w:r>
               <w:rPr>
                 <w:rStyle w:val="Hiperligao"/>
@@ -1406,7 +1406,7 @@
                 <w:noProof/>
                 <w:webHidden/>
               </w:rPr>
-              <w:instrText xml:space="preserve"> PAGEREF _Toc498270756 \h </w:instrText>
+              <w:instrText xml:space="preserve"> PAGEREF _Toc498271665 \h </w:instrText>
             </w:r>
             <w:r>
               <w:rPr>
@@ -1451,7 +1451,7 @@
               <w:lang w:val="pt-PT" w:eastAsia="pt-PT"/>
             </w:rPr>
           </w:pPr>
-          <w:hyperlink w:anchor="_Toc498270757" w:history="1">
+          <w:hyperlink w:anchor="_Toc498271666" w:history="1">
             <w:r>
               <w:rPr>
                 <w:rStyle w:val="Hiperligao"/>
@@ -1479,7 +1479,7 @@
                 <w:noProof/>
                 <w:webHidden/>
               </w:rPr>
-              <w:instrText xml:space="preserve"> PAGEREF _Toc498270757 \h </w:instrText>
+              <w:instrText xml:space="preserve"> PAGEREF _Toc498271666 \h </w:instrText>
             </w:r>
             <w:r>
               <w:rPr>
@@ -1556,7 +1556,7 @@
           <w:lang w:val="pt-PT"/>
         </w:rPr>
       </w:pPr>
-      <w:bookmarkStart w:id="1" w:name="_Toc498270745"/>
+      <w:bookmarkStart w:id="1" w:name="_Toc498271654"/>
       <w:r>
         <w:rPr>
           <w:lang w:val="pt-PT"/>
@@ -1597,7 +1597,7 @@
           <w:lang w:val="pt-PT"/>
         </w:rPr>
       </w:pPr>
-      <w:bookmarkStart w:id="2" w:name="_Toc498270746"/>
+      <w:bookmarkStart w:id="2" w:name="_Toc498271655"/>
       <w:r>
         <w:rPr>
           <w:lang w:val="pt-PT"/>
@@ -1617,63 +1617,7 @@
         <w:rPr>
           <w:lang w:val="pt-PT"/>
         </w:rPr>
-        <w:t>O jogo Ni-</w:t>
-      </w:r>
-      <w:proofErr w:type="spellStart"/>
-      <w:r>
-        <w:rPr>
-          <w:lang w:val="pt-PT"/>
-        </w:rPr>
-        <w:t>ju</w:t>
-      </w:r>
-      <w:proofErr w:type="spellEnd"/>
-      <w:r>
-        <w:rPr>
-          <w:lang w:val="pt-PT"/>
-        </w:rPr>
-        <w:t xml:space="preserve"> (20, em japonês) é um jogo desenvolvido pelo designer e artista Nestor </w:t>
-      </w:r>
-      <w:proofErr w:type="spellStart"/>
-      <w:r>
-        <w:rPr>
-          <w:lang w:val="pt-PT"/>
-        </w:rPr>
-        <w:t>Romeral</w:t>
-      </w:r>
-      <w:proofErr w:type="spellEnd"/>
-      <w:r>
-        <w:rPr>
-          <w:lang w:val="pt-PT"/>
-        </w:rPr>
-        <w:t xml:space="preserve"> Andrés, em 2016, tendo sido publicado pela </w:t>
-      </w:r>
-      <w:proofErr w:type="spellStart"/>
-      <w:r>
-        <w:rPr>
-          <w:lang w:val="pt-PT"/>
-        </w:rPr>
-        <w:t>HenMar</w:t>
-      </w:r>
-      <w:proofErr w:type="spellEnd"/>
-      <w:r>
-        <w:rPr>
-          <w:lang w:val="pt-PT"/>
-        </w:rPr>
-        <w:t xml:space="preserve"> Games, </w:t>
-      </w:r>
-      <w:proofErr w:type="spellStart"/>
-      <w:r>
-        <w:rPr>
-          <w:lang w:val="pt-PT"/>
-        </w:rPr>
-        <w:t>nestorgames</w:t>
-      </w:r>
-      <w:proofErr w:type="spellEnd"/>
-      <w:r>
-        <w:rPr>
-          <w:lang w:val="pt-PT"/>
-        </w:rPr>
-        <w:t xml:space="preserve"> </w:t>
+        <w:t xml:space="preserve">O jogo Ni-ju (20, em japonês) é um jogo desenvolvido pelo designer e artista Nestor Romeral Andrés, em 2016, tendo sido publicado pela HenMar Games, nestorgames </w:t>
       </w:r>
     </w:p>
     <w:p>
@@ -2213,35 +2157,7 @@
         <w:rPr>
           <w:lang w:val="pt-PT"/>
         </w:rPr>
-        <w:t xml:space="preserve">Na versão do jogo que se implementou, o jogo termina quando se esgotarem as peças dos dois jogadores. No final ganha o jogador que conseguir recriar mais padrões. Nesta versão que se desenvolveu, não foram usados os discos de ajuda. Existem outras variações do jogo que podem ser </w:t>
-      </w:r>
-      <w:proofErr w:type="gramStart"/>
-      <w:r>
-        <w:rPr>
-          <w:lang w:val="pt-PT"/>
-        </w:rPr>
-        <w:t>encontrada</w:t>
-      </w:r>
-      <w:proofErr w:type="gramEnd"/>
-      <w:r>
-        <w:rPr>
-          <w:lang w:val="pt-PT"/>
-        </w:rPr>
-        <w:t xml:space="preserve"> no manual, no entanto, escolheu-se implementar esta versão do jogo Ni-</w:t>
-      </w:r>
-      <w:proofErr w:type="spellStart"/>
-      <w:r>
-        <w:rPr>
-          <w:lang w:val="pt-PT"/>
-        </w:rPr>
-        <w:t>Ju</w:t>
-      </w:r>
-      <w:proofErr w:type="spellEnd"/>
-      <w:r>
-        <w:rPr>
-          <w:lang w:val="pt-PT"/>
-        </w:rPr>
-        <w:t>.</w:t>
+        <w:t>Na versão do jogo que se implementou, o jogo termina quando se esgotarem as peças dos dois jogadores. No final ganha o jogador que conseguir recriar mais padrões. Nesta versão que se desenvolveu, não foram usados os discos de ajuda. Existem outras variações do jogo que podem ser encontrada no manual, no entanto, escolheu-se implementar esta versão do jogo Ni-Ju.</w:t>
       </w:r>
     </w:p>
     <w:p>
@@ -2284,7 +2200,7 @@
           <w:lang w:val="pt-PT"/>
         </w:rPr>
       </w:pPr>
-      <w:bookmarkStart w:id="3" w:name="_Toc498270747"/>
+      <w:bookmarkStart w:id="3" w:name="_Toc498271656"/>
       <w:r>
         <w:rPr>
           <w:lang w:val="pt-PT"/>
@@ -2317,21 +2233,7 @@
         <w:rPr>
           <w:lang w:val="pt-PT"/>
         </w:rPr>
-        <w:t xml:space="preserve"> Para iniciar o jogo, chamar o predicado </w:t>
-      </w:r>
-      <w:proofErr w:type="spellStart"/>
-      <w:r>
-        <w:rPr>
-          <w:lang w:val="pt-PT"/>
-        </w:rPr>
-        <w:t>start</w:t>
-      </w:r>
-      <w:proofErr w:type="spellEnd"/>
-      <w:r>
-        <w:rPr>
-          <w:lang w:val="pt-PT"/>
-        </w:rPr>
-        <w:t>.</w:t>
+        <w:t xml:space="preserve"> Para iniciar o jogo, chamar o predicado start.</w:t>
       </w:r>
     </w:p>
     <w:p>
@@ -2345,7 +2247,7 @@
           <w:lang w:val="pt-PT"/>
         </w:rPr>
       </w:pPr>
-      <w:bookmarkStart w:id="4" w:name="_Toc498270748"/>
+      <w:bookmarkStart w:id="4" w:name="_Toc498271657"/>
       <w:r>
         <w:rPr>
           <w:lang w:val="pt-PT"/>
@@ -2439,57 +2341,21 @@
         <w:rPr>
           <w:lang w:val="pt-PT"/>
         </w:rPr>
-        <w:t>Para representar qualquer um destes componentes, é necessário representar a peça. A peça é representada por uma matriz de 3 por 3 em que o elemento do meio (linha1, coluna 1) representa a cor da peça. Todas as peças foram representadas pelo predicado ‘</w:t>
-      </w:r>
-      <w:proofErr w:type="spellStart"/>
-      <w:r>
-        <w:rPr>
-          <w:lang w:val="pt-PT"/>
-        </w:rPr>
-        <w:t>piece</w:t>
-      </w:r>
-      <w:proofErr w:type="spellEnd"/>
-      <w:r>
-        <w:rPr>
-          <w:lang w:val="pt-PT"/>
-        </w:rPr>
-        <w:t>’ da seguinte forma:</w:t>
-      </w:r>
-    </w:p>
-    <w:p>
-      <w:pPr>
-        <w:pStyle w:val="CorpodeTexto"/>
-        <w:rPr>
-          <w:lang w:val="pt-PT"/>
-        </w:rPr>
-      </w:pPr>
-      <w:proofErr w:type="spellStart"/>
-      <w:r>
-        <w:rPr>
-          <w:lang w:val="pt-PT"/>
-        </w:rPr>
-        <w:t>piece</w:t>
-      </w:r>
-      <w:proofErr w:type="spellEnd"/>
-      <w:r>
-        <w:rPr>
-          <w:lang w:val="pt-PT"/>
-        </w:rPr>
-        <w:t>(</w:t>
-      </w:r>
-      <w:proofErr w:type="gramStart"/>
-      <w:r>
-        <w:rPr>
-          <w:lang w:val="pt-PT"/>
-        </w:rPr>
-        <w:t>1,[</w:t>
-      </w:r>
-      <w:proofErr w:type="gramEnd"/>
-      <w:r>
-        <w:rPr>
-          <w:lang w:val="pt-PT"/>
-        </w:rPr>
-        <w:t>[1,1,1],[0,x,1],[0,0,0]]).</w:t>
+        <w:t>Para representar qualquer um destes componentes, é necessário representar a peça. A peça é representada por uma matriz de 3 por 3 em que o elemento do meio (linha1, coluna 1) representa a cor da peça. Todas as peças foram representadas pelo predicado ‘piece’ da seguinte forma:</w:t>
+      </w:r>
+    </w:p>
+    <w:p>
+      <w:pPr>
+        <w:pStyle w:val="CorpodeTexto"/>
+        <w:rPr>
+          <w:lang w:val="pt-PT"/>
+        </w:rPr>
+      </w:pPr>
+      <w:r>
+        <w:rPr>
+          <w:lang w:val="pt-PT"/>
+        </w:rPr>
+        <w:t>piece(1,[[1,1,1],[0,x,1],[0,0,0]]).</w:t>
       </w:r>
     </w:p>
     <w:p>
@@ -2523,21 +2389,7 @@
         <w:rPr>
           <w:lang w:val="pt-PT"/>
         </w:rPr>
-        <w:t>átomo que representa o jogador 1 ou jogador 2. Ao construir as peças, se for uma peça do jogador 1 o átomo x é substituído por 1, se for o jogador 2 é substituído por 0. O inteiro que representa o número da peça é importante para o caso de se querer fazer uma partida com menos do que as 20 peças por jogador. Como exemplo, a peça número 1 do jogador seria representada pela seguinte lista: ‘[[1,1,1</w:t>
-      </w:r>
-      <w:proofErr w:type="gramStart"/>
-      <w:r>
-        <w:rPr>
-          <w:lang w:val="pt-PT"/>
-        </w:rPr>
-        <w:t>],[</w:t>
-      </w:r>
-      <w:proofErr w:type="gramEnd"/>
-      <w:r>
-        <w:rPr>
-          <w:lang w:val="pt-PT"/>
-        </w:rPr>
-        <w:t>0,1,1],[0,0,0]]’, ao passo que a mesma peça do jogador 2 seria representada pela lista ‘[[1,1,1],[0,0,1],[0,0,0]]’.</w:t>
+        <w:t>átomo que representa o jogador 1 ou jogador 2. Ao construir as peças, se for uma peça do jogador 1 o átomo x é substituído por 1, se for o jogador 2 é substituído por 0. O inteiro que representa o número da peça é importante para o caso de se querer fazer uma partida com menos do que as 20 peças por jogador. Como exemplo, a peça número 1 do jogador seria representada pela seguinte lista: ‘[[1,1,1],[0,1,1],[0,0,0]]’, ao passo que a mesma peça do jogador 2 seria representada pela lista ‘[[1,1,1],[0,0,1],[0,0,0]]’.</w:t>
       </w:r>
     </w:p>
     <w:p>
@@ -2561,19 +2413,11 @@
           <w:lang w:val="pt-PT"/>
         </w:rPr>
       </w:pPr>
-      <w:proofErr w:type="gramStart"/>
-      <w:r>
-        <w:rPr>
-          <w:lang w:val="pt-PT"/>
-        </w:rPr>
-        <w:t>‘[ [</w:t>
-      </w:r>
-      <w:proofErr w:type="gramEnd"/>
-      <w:r>
-        <w:rPr>
-          <w:lang w:val="pt-PT"/>
-        </w:rPr>
-        <w:t xml:space="preserve"> [1,1,1],[0,0,1],[0,0,0]], [ [1,0,1],[0,0,0],[1,0,1] ] ]’ (Peças do jogador 1, estado com apenas duas peças restantes).</w:t>
+      <w:r>
+        <w:rPr>
+          <w:lang w:val="pt-PT"/>
+        </w:rPr>
+        <w:t>‘[ [ [1,1,1],[0,0,1],[0,0,0]], [ [1,0,1],[0,0,0],[1,0,1] ] ]’ (Peças do jogador 1, estado com apenas duas peças restantes).</w:t>
       </w:r>
     </w:p>
     <w:p>
@@ -2721,27 +2565,11 @@
           <w:lang w:val="pt-PT"/>
         </w:rPr>
       </w:pPr>
-      <w:proofErr w:type="spellStart"/>
-      <w:proofErr w:type="gramStart"/>
-      <w:r>
-        <w:rPr>
-          <w:lang w:val="pt-PT"/>
-        </w:rPr>
-        <w:t>emptySpace</w:t>
-      </w:r>
-      <w:proofErr w:type="spellEnd"/>
-      <w:r>
-        <w:rPr>
-          <w:lang w:val="pt-PT"/>
-        </w:rPr>
-        <w:t>(</w:t>
-      </w:r>
-      <w:proofErr w:type="gramEnd"/>
-      <w:r>
-        <w:rPr>
-          <w:lang w:val="pt-PT"/>
-        </w:rPr>
-        <w:t xml:space="preserve">[[-1, -1, -1],[-1, -1, -1],[-1, -1, -1]]). (predicado usado para construir um espaço vazio). </w:t>
+      <w:r>
+        <w:rPr>
+          <w:lang w:val="pt-PT"/>
+        </w:rPr>
+        <w:t xml:space="preserve">emptySpace([[-1, -1, -1],[-1, -1, -1],[-1, -1, -1]]). (predicado usado para construir um espaço vazio). </w:t>
       </w:r>
     </w:p>
     <w:p>
@@ -2892,7 +2720,7 @@
           <w:lang w:val="pt-PT"/>
         </w:rPr>
       </w:pPr>
-      <w:bookmarkStart w:id="5" w:name="_Toc498270749"/>
+      <w:bookmarkStart w:id="5" w:name="_Toc498271658"/>
       <w:r>
         <w:rPr>
           <w:lang w:val="pt-PT"/>
@@ -3102,7 +2930,7 @@
           <w:lang w:val="pt-PT"/>
         </w:rPr>
       </w:pPr>
-      <w:bookmarkStart w:id="6" w:name="_Toc498270750"/>
+      <w:bookmarkStart w:id="6" w:name="_Toc498271659"/>
       <w:r>
         <w:rPr>
           <w:lang w:val="pt-PT"/>
@@ -3226,21 +3054,7 @@
         <w:rPr>
           <w:lang w:val="pt-PT"/>
         </w:rPr>
-        <w:t xml:space="preserve">Cada um destes parâmetros é avaliado antes de realizar a jogada. Em relação à peça a jogar é usado o predicado </w:t>
-      </w:r>
-      <w:proofErr w:type="spellStart"/>
-      <w:r>
-        <w:rPr>
-          <w:lang w:val="pt-PT"/>
-        </w:rPr>
-        <w:t>built</w:t>
-      </w:r>
-      <w:proofErr w:type="spellEnd"/>
-      <w:r>
-        <w:rPr>
-          <w:lang w:val="pt-PT"/>
-        </w:rPr>
-        <w:t xml:space="preserve">-in nth0 que apenas sucede se o índice da peça escolhido for um índice valido da lista de peças ainda disponível, em relação à rotação, o jogador apenas poderá escolher a letra ‘l’ ou ‘r’ para rodar à esquerda ou à direita, caso falhe, o jogo volta a pedir ao jogador. Já no que diz </w:t>
+        <w:t xml:space="preserve">Cada um destes parâmetros é avaliado antes de realizar a jogada. Em relação à peça a jogar é usado o predicado built-in nth0 que apenas sucede se o índice da peça escolhido for um índice valido da lista de peças ainda disponível, em relação à rotação, o jogador apenas poderá escolher a letra ‘l’ ou ‘r’ para rodar à esquerda ou à direita, caso falhe, o jogo volta a pedir ao jogador. Já no que diz </w:t>
       </w:r>
       <w:r>
         <w:rPr>
@@ -3253,21 +3067,7 @@
         <w:rPr>
           <w:lang w:val="pt-PT"/>
         </w:rPr>
-        <w:t xml:space="preserve">a compreendido entre 0 e 2. De seguida, é pedido ao jogador o índice da linha e da coluna onde quer jogar a peça. (De salientar que o programa valida inputs errados </w:t>
-      </w:r>
-      <w:proofErr w:type="spellStart"/>
-      <w:r>
-        <w:rPr>
-          <w:lang w:val="pt-PT"/>
-        </w:rPr>
-        <w:t>ie</w:t>
-      </w:r>
-      <w:proofErr w:type="spellEnd"/>
-      <w:r>
-        <w:rPr>
-          <w:lang w:val="pt-PT"/>
-        </w:rPr>
-        <w:t>.: estar à espera de um carácter e ler um inteiro).</w:t>
+        <w:t>a compreendido entre 0 e 2. De seguida, é pedido ao jogador o índice da linha e da coluna onde quer jogar a peça. (De salientar que o programa valida inputs errados ie.: estar à espera de um carácter e ler um inteiro).</w:t>
       </w:r>
     </w:p>
     <w:p>
@@ -3291,47 +3091,37 @@
           <w:lang w:val="pt-PT"/>
         </w:rPr>
       </w:pPr>
-      <w:proofErr w:type="spellStart"/>
-      <w:proofErr w:type="gramStart"/>
-      <w:r>
-        <w:rPr>
-          <w:lang w:val="pt-PT"/>
-        </w:rPr>
-        <w:t>validPlay</w:t>
-      </w:r>
-      <w:proofErr w:type="spellEnd"/>
-      <w:r>
-        <w:rPr>
-          <w:lang w:val="pt-PT"/>
-        </w:rPr>
-        <w:t>(</w:t>
-      </w:r>
-      <w:proofErr w:type="gramEnd"/>
-      <w:r>
-        <w:rPr>
-          <w:lang w:val="pt-PT"/>
-        </w:rPr>
-        <w:t>+</w:t>
-      </w:r>
-      <w:proofErr w:type="spellStart"/>
-      <w:r>
-        <w:rPr>
-          <w:lang w:val="pt-PT"/>
-        </w:rPr>
-        <w:t>Board</w:t>
-      </w:r>
-      <w:proofErr w:type="spellEnd"/>
-      <w:r>
-        <w:rPr>
-          <w:lang w:val="pt-PT"/>
-        </w:rPr>
-        <w:t>,</w:t>
-      </w:r>
-      <w:r>
-        <w:rPr>
-          <w:lang w:val="pt-PT"/>
-        </w:rPr>
-        <w:t>+</w:t>
+      <w:r>
+        <w:rPr>
+          <w:lang w:val="pt-PT"/>
+        </w:rPr>
+        <w:t xml:space="preserve">validPlay(+Board,+ Row,+Column). </w:t>
+      </w:r>
+    </w:p>
+    <w:p>
+      <w:pPr>
+        <w:pStyle w:val="CorpodeTexto"/>
+        <w:rPr>
+          <w:lang w:val="pt-PT"/>
+        </w:rPr>
+      </w:pPr>
+      <w:r>
+        <w:rPr>
+          <w:lang w:val="pt-PT"/>
+        </w:rPr>
+        <w:t>Este predicado sucede se para o tabuleiro instanciado, a linha e coluna instanciadas passadas nos parâmet</w:t>
+      </w:r>
+      <w:r>
+        <w:rPr>
+          <w:lang w:val="pt-PT"/>
+        </w:rPr>
+        <w:t>ros correspondem a uma jogada vá</w:t>
+      </w:r>
+      <w:r>
+        <w:rPr>
+          <w:lang w:val="pt-PT"/>
+        </w:rPr>
+        <w:t>lida, ou seja, se o espaço no tabuleiro está vazio e se tem pelo menos uma peça à direita ou esquerda, em cima ou em baixo.</w:t>
       </w:r>
       <w:r>
         <w:rPr>
@@ -3339,105 +3129,19 @@
         </w:rPr>
         <w:t xml:space="preserve"> </w:t>
       </w:r>
-      <w:proofErr w:type="spellStart"/>
-      <w:r>
-        <w:rPr>
-          <w:lang w:val="pt-PT"/>
-        </w:rPr>
-        <w:t>Row</w:t>
-      </w:r>
-      <w:proofErr w:type="spellEnd"/>
-      <w:r>
-        <w:rPr>
-          <w:lang w:val="pt-PT"/>
-        </w:rPr>
-        <w:t>,</w:t>
-      </w:r>
-      <w:r>
-        <w:rPr>
-          <w:lang w:val="pt-PT"/>
-        </w:rPr>
-        <w:t>+</w:t>
-      </w:r>
-      <w:proofErr w:type="spellStart"/>
-      <w:r>
-        <w:rPr>
-          <w:lang w:val="pt-PT"/>
-        </w:rPr>
-        <w:t>Column</w:t>
-      </w:r>
-      <w:proofErr w:type="spellEnd"/>
-      <w:r>
-        <w:rPr>
-          <w:lang w:val="pt-PT"/>
-        </w:rPr>
-        <w:t>)</w:t>
-      </w:r>
-      <w:r>
-        <w:rPr>
-          <w:lang w:val="pt-PT"/>
-        </w:rPr>
-        <w:t xml:space="preserve">. </w:t>
-      </w:r>
-    </w:p>
-    <w:p>
-      <w:pPr>
-        <w:pStyle w:val="CorpodeTexto"/>
-        <w:rPr>
-          <w:lang w:val="pt-PT"/>
-        </w:rPr>
-      </w:pPr>
-      <w:r>
-        <w:rPr>
-          <w:lang w:val="pt-PT"/>
-        </w:rPr>
-        <w:t>Este predicado sucede se para o tabuleiro instanciado, a linha e coluna instanciadas passadas nos parâmet</w:t>
-      </w:r>
-      <w:r>
-        <w:rPr>
-          <w:lang w:val="pt-PT"/>
-        </w:rPr>
-        <w:t>ros correspondem a uma jogada vá</w:t>
-      </w:r>
-      <w:r>
-        <w:rPr>
-          <w:lang w:val="pt-PT"/>
-        </w:rPr>
-        <w:t>lida, ou seja, se o espaço no tabuleiro está vazio e se tem pelo menos uma peça à direita ou esquerda, em cima ou em baixo.</w:t>
-      </w:r>
-      <w:r>
-        <w:rPr>
-          <w:lang w:val="pt-PT"/>
-        </w:rPr>
-        <w:t xml:space="preserve"> </w:t>
-      </w:r>
-    </w:p>
-    <w:p>
-      <w:pPr>
-        <w:pStyle w:val="CorpodeTexto"/>
-        <w:rPr>
-          <w:lang w:val="pt-PT"/>
-        </w:rPr>
-      </w:pPr>
-      <w:r>
-        <w:rPr>
-          <w:lang w:val="pt-PT"/>
-        </w:rPr>
-        <w:t xml:space="preserve">Para o modo de jogo humano </w:t>
-      </w:r>
-      <w:proofErr w:type="spellStart"/>
-      <w:r>
-        <w:rPr>
-          <w:lang w:val="pt-PT"/>
-        </w:rPr>
-        <w:t>vs</w:t>
-      </w:r>
-      <w:proofErr w:type="spellEnd"/>
-      <w:r>
-        <w:rPr>
-          <w:lang w:val="pt-PT"/>
-        </w:rPr>
-        <w:t xml:space="preserve"> computador, é possível também obter listas de possíveis jogadas tendo em conta vários parâmetros, como é explicado no ponto 3.7.</w:t>
+    </w:p>
+    <w:p>
+      <w:pPr>
+        <w:pStyle w:val="CorpodeTexto"/>
+        <w:rPr>
+          <w:lang w:val="pt-PT"/>
+        </w:rPr>
+      </w:pPr>
+      <w:r>
+        <w:rPr>
+          <w:lang w:val="pt-PT"/>
+        </w:rPr>
+        <w:t>Para o modo de jogo humano vs computador, é possível também obter listas de possíveis jogadas tendo em conta vários parâmetros, como é explicado no ponto 3.7.</w:t>
       </w:r>
     </w:p>
     <w:p>
@@ -3451,7 +3155,7 @@
           <w:lang w:val="pt-PT"/>
         </w:rPr>
       </w:pPr>
-      <w:bookmarkStart w:id="7" w:name="_Toc498270751"/>
+      <w:bookmarkStart w:id="7" w:name="_Toc498271660"/>
       <w:r>
         <w:rPr>
           <w:lang w:val="pt-PT"/>
@@ -3481,98 +3185,32 @@
           <w:lang w:val="pt-PT"/>
         </w:rPr>
       </w:pPr>
-      <w:proofErr w:type="spellStart"/>
-      <w:r>
-        <w:rPr>
-          <w:lang w:val="pt-PT"/>
-        </w:rPr>
-        <w:t>rotatePiece</w:t>
-      </w:r>
-      <w:proofErr w:type="spellEnd"/>
-      <w:r>
-        <w:rPr>
-          <w:lang w:val="pt-PT"/>
-        </w:rPr>
-        <w:t>(+</w:t>
-      </w:r>
-      <w:proofErr w:type="spellStart"/>
-      <w:proofErr w:type="gramStart"/>
-      <w:r>
-        <w:rPr>
-          <w:lang w:val="pt-PT"/>
-        </w:rPr>
-        <w:t>Piece</w:t>
-      </w:r>
-      <w:proofErr w:type="spellEnd"/>
-      <w:r>
-        <w:rPr>
-          <w:lang w:val="pt-PT"/>
-        </w:rPr>
-        <w:t>,-</w:t>
-      </w:r>
-      <w:proofErr w:type="spellStart"/>
-      <w:proofErr w:type="gramEnd"/>
-      <w:r>
-        <w:rPr>
-          <w:lang w:val="pt-PT"/>
-        </w:rPr>
-        <w:t>PieceRotated</w:t>
-      </w:r>
-      <w:proofErr w:type="spellEnd"/>
-      <w:r>
-        <w:rPr>
-          <w:lang w:val="pt-PT"/>
-        </w:rPr>
-        <w:t>,+</w:t>
-      </w:r>
-      <w:proofErr w:type="spellStart"/>
-      <w:r>
-        <w:rPr>
-          <w:lang w:val="pt-PT"/>
-        </w:rPr>
-        <w:t>Direction</w:t>
-      </w:r>
-      <w:proofErr w:type="spellEnd"/>
-      <w:r>
-        <w:rPr>
-          <w:lang w:val="pt-PT"/>
-        </w:rPr>
-        <w:t>,+Times</w:t>
-      </w:r>
-      <w:r>
-        <w:rPr>
-          <w:lang w:val="pt-PT"/>
-        </w:rPr>
-        <w:t>)</w:t>
-      </w:r>
-      <w:r>
-        <w:rPr>
-          <w:lang w:val="pt-PT"/>
-        </w:rPr>
-        <w:t xml:space="preserve">, este predicado recebe a peça original e roda-a as vezes e na </w:t>
-      </w:r>
-      <w:proofErr w:type="spellStart"/>
-      <w:r>
-        <w:rPr>
-          <w:lang w:val="pt-PT"/>
-        </w:rPr>
-        <w:t>direcção</w:t>
-      </w:r>
-      <w:proofErr w:type="spellEnd"/>
-      <w:r>
-        <w:rPr>
-          <w:lang w:val="pt-PT"/>
-        </w:rPr>
-        <w:t xml:space="preserve"> especificadas, sendo depois </w:t>
-      </w:r>
-      <w:proofErr w:type="spellStart"/>
-      <w:r>
-        <w:rPr>
-          <w:lang w:val="pt-PT"/>
-        </w:rPr>
-        <w:t>substiruída</w:t>
-      </w:r>
-      <w:proofErr w:type="spellEnd"/>
+      <w:r>
+        <w:rPr>
+          <w:lang w:val="pt-PT"/>
+        </w:rPr>
+        <w:t>rotatePiece(+Piece,-PieceRotated,+Direction,+Times), este predicado recebe a peça origi</w:t>
+      </w:r>
+      <w:r>
+        <w:rPr>
+          <w:lang w:val="pt-PT"/>
+        </w:rPr>
+        <w:t>nal e roda-a as vezes e na dire</w:t>
+      </w:r>
+      <w:bookmarkStart w:id="8" w:name="_GoBack"/>
+      <w:bookmarkEnd w:id="8"/>
+      <w:r>
+        <w:rPr>
+          <w:lang w:val="pt-PT"/>
+        </w:rPr>
+        <w:t xml:space="preserve">ção especificadas, sendo depois </w:t>
+      </w:r>
+      <w:r>
+        <w:rPr>
+          <w:lang w:val="pt-PT"/>
+        </w:rPr>
+        <w:t>substituída</w:t>
+      </w:r>
       <w:r>
         <w:rPr>
           <w:lang w:val="pt-PT"/>
@@ -3587,317 +3225,25 @@
           <w:lang w:val="pt-PT"/>
         </w:rPr>
       </w:pPr>
-      <w:proofErr w:type="spellStart"/>
-      <w:proofErr w:type="gramStart"/>
-      <w:r>
-        <w:rPr>
-          <w:lang w:val="pt-PT"/>
-        </w:rPr>
-        <w:t>playPiece</w:t>
-      </w:r>
-      <w:proofErr w:type="spellEnd"/>
-      <w:r>
-        <w:rPr>
-          <w:lang w:val="pt-PT"/>
-        </w:rPr>
-        <w:t>(</w:t>
-      </w:r>
-      <w:proofErr w:type="gramEnd"/>
-      <w:r>
-        <w:rPr>
-          <w:lang w:val="pt-PT"/>
-        </w:rPr>
-        <w:t>+</w:t>
-      </w:r>
-      <w:proofErr w:type="spellStart"/>
-      <w:r>
-        <w:rPr>
-          <w:lang w:val="pt-PT"/>
-        </w:rPr>
-        <w:t>Board</w:t>
-      </w:r>
-      <w:proofErr w:type="spellEnd"/>
-      <w:r>
-        <w:rPr>
-          <w:lang w:val="pt-PT"/>
-        </w:rPr>
-        <w:t xml:space="preserve">, </w:t>
-      </w:r>
-      <w:r>
-        <w:rPr>
-          <w:lang w:val="pt-PT"/>
-        </w:rPr>
-        <w:t>-</w:t>
-      </w:r>
-      <w:proofErr w:type="spellStart"/>
-      <w:r>
-        <w:rPr>
-          <w:lang w:val="pt-PT"/>
-        </w:rPr>
-        <w:t>NewBoard</w:t>
-      </w:r>
-      <w:proofErr w:type="spellEnd"/>
-      <w:r>
-        <w:rPr>
-          <w:lang w:val="pt-PT"/>
-        </w:rPr>
-        <w:t xml:space="preserve">, </w:t>
-      </w:r>
-      <w:r>
-        <w:rPr>
-          <w:lang w:val="pt-PT"/>
-        </w:rPr>
-        <w:t>+</w:t>
-      </w:r>
-      <w:proofErr w:type="spellStart"/>
-      <w:r>
-        <w:rPr>
-          <w:lang w:val="pt-PT"/>
-        </w:rPr>
-        <w:t>Row</w:t>
-      </w:r>
-      <w:proofErr w:type="spellEnd"/>
-      <w:r>
-        <w:rPr>
-          <w:lang w:val="pt-PT"/>
-        </w:rPr>
-        <w:t xml:space="preserve">, </w:t>
-      </w:r>
-      <w:r>
-        <w:rPr>
-          <w:lang w:val="pt-PT"/>
-        </w:rPr>
-        <w:t>+</w:t>
-      </w:r>
-      <w:proofErr w:type="spellStart"/>
-      <w:r>
-        <w:rPr>
-          <w:lang w:val="pt-PT"/>
-        </w:rPr>
-        <w:t>Column</w:t>
-      </w:r>
-      <w:proofErr w:type="spellEnd"/>
-      <w:r>
-        <w:rPr>
-          <w:lang w:val="pt-PT"/>
-        </w:rPr>
-        <w:t xml:space="preserve">, </w:t>
-      </w:r>
-      <w:r>
-        <w:rPr>
-          <w:lang w:val="pt-PT"/>
-        </w:rPr>
-        <w:t>+</w:t>
-      </w:r>
-      <w:proofErr w:type="spellStart"/>
-      <w:r>
-        <w:rPr>
-          <w:lang w:val="pt-PT"/>
-        </w:rPr>
-        <w:t>PieceNumber</w:t>
-      </w:r>
-      <w:proofErr w:type="spellEnd"/>
-      <w:r>
-        <w:rPr>
-          <w:lang w:val="pt-PT"/>
-        </w:rPr>
-        <w:t xml:space="preserve">, </w:t>
-      </w:r>
-      <w:r>
-        <w:rPr>
-          <w:lang w:val="pt-PT"/>
-        </w:rPr>
-        <w:t>+</w:t>
-      </w:r>
-      <w:proofErr w:type="spellStart"/>
-      <w:r>
-        <w:rPr>
-          <w:lang w:val="pt-PT"/>
-        </w:rPr>
-        <w:t>Pieces</w:t>
-      </w:r>
-      <w:proofErr w:type="spellEnd"/>
-      <w:r>
-        <w:rPr>
-          <w:lang w:val="pt-PT"/>
-        </w:rPr>
-        <w:t xml:space="preserve">, </w:t>
-      </w:r>
-      <w:r>
-        <w:rPr>
-          <w:lang w:val="pt-PT"/>
-        </w:rPr>
-        <w:t>-</w:t>
-      </w:r>
-      <w:proofErr w:type="spellStart"/>
-      <w:r>
-        <w:rPr>
-          <w:lang w:val="pt-PT"/>
-        </w:rPr>
-        <w:t>NewPieces</w:t>
-      </w:r>
-      <w:proofErr w:type="spellEnd"/>
-      <w:r>
-        <w:rPr>
-          <w:lang w:val="pt-PT"/>
-        </w:rPr>
-        <w:t>)</w:t>
-      </w:r>
-      <w:r>
-        <w:rPr>
-          <w:lang w:val="pt-PT"/>
-        </w:rPr>
-        <w:t>, este predicado devolve um novo tabuleiro e lista de peças caso a linha e coluna representem uma posição válida naquele tabuleiro, caso contrário devolve o mesmo tabuleiro e as mesmas peças:</w:t>
-      </w:r>
-    </w:p>
-    <w:p>
-      <w:pPr>
-        <w:pStyle w:val="CorpodeTexto"/>
-        <w:rPr>
-          <w:lang w:val="pt-PT"/>
-        </w:rPr>
-      </w:pPr>
-      <w:proofErr w:type="spellStart"/>
-      <w:proofErr w:type="gramStart"/>
-      <w:r>
-        <w:rPr>
-          <w:lang w:val="pt-PT"/>
-        </w:rPr>
-        <w:t>playPiece</w:t>
-      </w:r>
-      <w:proofErr w:type="spellEnd"/>
-      <w:r>
-        <w:rPr>
-          <w:lang w:val="pt-PT"/>
-        </w:rPr>
-        <w:t>(</w:t>
-      </w:r>
-      <w:proofErr w:type="gramEnd"/>
-      <w:r>
-        <w:rPr>
-          <w:lang w:val="pt-PT"/>
-        </w:rPr>
-        <w:t>+</w:t>
-      </w:r>
-      <w:proofErr w:type="spellStart"/>
-      <w:r>
-        <w:rPr>
-          <w:lang w:val="pt-PT"/>
-        </w:rPr>
-        <w:t>Board</w:t>
-      </w:r>
-      <w:proofErr w:type="spellEnd"/>
-      <w:r>
-        <w:rPr>
-          <w:lang w:val="pt-PT"/>
-        </w:rPr>
-        <w:t>,</w:t>
-      </w:r>
-      <w:r>
-        <w:rPr>
-          <w:lang w:val="pt-PT"/>
-        </w:rPr>
-        <w:t>-</w:t>
-      </w:r>
-      <w:proofErr w:type="spellStart"/>
-      <w:r>
-        <w:rPr>
-          <w:lang w:val="pt-PT"/>
-        </w:rPr>
-        <w:t>Board</w:t>
-      </w:r>
-      <w:proofErr w:type="spellEnd"/>
-      <w:r>
-        <w:rPr>
-          <w:lang w:val="pt-PT"/>
-        </w:rPr>
-        <w:t xml:space="preserve">, </w:t>
-      </w:r>
-      <w:r>
-        <w:rPr>
-          <w:lang w:val="pt-PT"/>
-        </w:rPr>
-        <w:t>+</w:t>
-      </w:r>
-      <w:proofErr w:type="spellStart"/>
-      <w:r>
-        <w:rPr>
-          <w:lang w:val="pt-PT"/>
-        </w:rPr>
-        <w:t>Row</w:t>
-      </w:r>
-      <w:proofErr w:type="spellEnd"/>
-      <w:r>
-        <w:rPr>
-          <w:lang w:val="pt-PT"/>
-        </w:rPr>
-        <w:t xml:space="preserve">, </w:t>
-      </w:r>
-      <w:r>
-        <w:rPr>
-          <w:lang w:val="pt-PT"/>
-        </w:rPr>
-        <w:t>+</w:t>
-      </w:r>
-      <w:proofErr w:type="spellStart"/>
-      <w:r>
-        <w:rPr>
-          <w:lang w:val="pt-PT"/>
-        </w:rPr>
-        <w:t>Column</w:t>
-      </w:r>
-      <w:proofErr w:type="spellEnd"/>
-      <w:r>
-        <w:rPr>
-          <w:lang w:val="pt-PT"/>
-        </w:rPr>
-        <w:t xml:space="preserve">, _, </w:t>
-      </w:r>
-      <w:r>
-        <w:rPr>
-          <w:lang w:val="pt-PT"/>
-        </w:rPr>
-        <w:t>+</w:t>
-      </w:r>
-      <w:proofErr w:type="spellStart"/>
-      <w:r>
-        <w:rPr>
-          <w:lang w:val="pt-PT"/>
-        </w:rPr>
-        <w:t>Pieces</w:t>
-      </w:r>
-      <w:proofErr w:type="spellEnd"/>
-      <w:r>
-        <w:rPr>
-          <w:lang w:val="pt-PT"/>
-        </w:rPr>
-        <w:t xml:space="preserve">, </w:t>
-      </w:r>
-      <w:r>
-        <w:rPr>
-          <w:lang w:val="pt-PT"/>
-        </w:rPr>
-        <w:t>-</w:t>
-      </w:r>
-      <w:proofErr w:type="spellStart"/>
-      <w:r>
-        <w:rPr>
-          <w:lang w:val="pt-PT"/>
-        </w:rPr>
-        <w:t>Pieces</w:t>
-      </w:r>
-      <w:proofErr w:type="spellEnd"/>
-      <w:r>
-        <w:rPr>
-          <w:lang w:val="pt-PT"/>
-        </w:rPr>
-        <w:t>)</w:t>
-      </w:r>
-      <w:r>
-        <w:rPr>
-          <w:lang w:val="pt-PT"/>
-        </w:rPr>
-        <w:t>.</w:t>
+      <w:r>
+        <w:rPr>
+          <w:lang w:val="pt-PT"/>
+        </w:rPr>
+        <w:t>playPiece(+Board, -NewBoard, +Row, +Column, +PieceNumber, +Pieces, -NewPieces), este predicado devolve um novo tabuleiro e lista de peças caso a linha e coluna representem uma posição válida naquele tabuleiro, caso contrário devolve o mesmo tabuleiro e as mesmas peças:</w:t>
+      </w:r>
+    </w:p>
+    <w:p>
+      <w:pPr>
+        <w:pStyle w:val="CorpodeTexto"/>
+        <w:rPr>
+          <w:lang w:val="pt-PT"/>
+        </w:rPr>
+      </w:pPr>
+      <w:r>
+        <w:rPr>
+          <w:lang w:val="pt-PT"/>
+        </w:rPr>
+        <w:t>playPiece(+Board,-Board, +Row, +Column, _, +Pieces, -Pieces).</w:t>
       </w:r>
     </w:p>
     <w:p>
@@ -3921,155 +3267,25 @@
           <w:lang w:val="pt-PT"/>
         </w:rPr>
       </w:pPr>
-      <w:proofErr w:type="spellStart"/>
-      <w:proofErr w:type="gramStart"/>
-      <w:r>
-        <w:rPr>
-          <w:lang w:val="pt-PT"/>
-        </w:rPr>
-        <w:t>playFirstPiece</w:t>
-      </w:r>
-      <w:proofErr w:type="spellEnd"/>
-      <w:r>
-        <w:rPr>
-          <w:lang w:val="pt-PT"/>
-        </w:rPr>
-        <w:t>(</w:t>
-      </w:r>
-      <w:proofErr w:type="gramEnd"/>
-      <w:r>
-        <w:rPr>
-          <w:lang w:val="pt-PT"/>
-        </w:rPr>
-        <w:t>+</w:t>
-      </w:r>
-      <w:proofErr w:type="spellStart"/>
-      <w:r>
-        <w:rPr>
-          <w:lang w:val="pt-PT"/>
-        </w:rPr>
-        <w:t>InitialBoard</w:t>
-      </w:r>
-      <w:proofErr w:type="spellEnd"/>
-      <w:r>
-        <w:rPr>
-          <w:lang w:val="pt-PT"/>
-        </w:rPr>
-        <w:t xml:space="preserve">, </w:t>
-      </w:r>
-      <w:r>
-        <w:rPr>
-          <w:lang w:val="pt-PT"/>
-        </w:rPr>
-        <w:t>-</w:t>
-      </w:r>
-      <w:proofErr w:type="spellStart"/>
-      <w:r>
-        <w:rPr>
-          <w:lang w:val="pt-PT"/>
-        </w:rPr>
-        <w:t>CurrentBoard</w:t>
-      </w:r>
-      <w:proofErr w:type="spellEnd"/>
-      <w:r>
-        <w:rPr>
-          <w:lang w:val="pt-PT"/>
-        </w:rPr>
-        <w:t xml:space="preserve">, </w:t>
-      </w:r>
-      <w:r>
-        <w:rPr>
-          <w:lang w:val="pt-PT"/>
-        </w:rPr>
-        <w:t>+</w:t>
-      </w:r>
-      <w:proofErr w:type="spellStart"/>
-      <w:r>
-        <w:rPr>
-          <w:lang w:val="pt-PT"/>
-        </w:rPr>
-        <w:t>Pieces</w:t>
-      </w:r>
-      <w:proofErr w:type="spellEnd"/>
-      <w:r>
-        <w:rPr>
-          <w:lang w:val="pt-PT"/>
-        </w:rPr>
-        <w:t xml:space="preserve">, </w:t>
-      </w:r>
-      <w:r>
-        <w:rPr>
-          <w:lang w:val="pt-PT"/>
-        </w:rPr>
-        <w:t>+</w:t>
-      </w:r>
-      <w:proofErr w:type="spellStart"/>
-      <w:r>
-        <w:rPr>
-          <w:lang w:val="pt-PT"/>
-        </w:rPr>
-        <w:t>PieceNumber</w:t>
-      </w:r>
-      <w:proofErr w:type="spellEnd"/>
-      <w:r>
-        <w:rPr>
-          <w:lang w:val="pt-PT"/>
-        </w:rPr>
-        <w:t xml:space="preserve">, </w:t>
-      </w:r>
-      <w:r>
-        <w:rPr>
-          <w:lang w:val="pt-PT"/>
-        </w:rPr>
-        <w:t>-</w:t>
-      </w:r>
-      <w:proofErr w:type="spellStart"/>
-      <w:r>
-        <w:rPr>
-          <w:lang w:val="pt-PT"/>
-        </w:rPr>
-        <w:t>NewPieces</w:t>
-      </w:r>
-      <w:proofErr w:type="spellEnd"/>
-      <w:r>
-        <w:rPr>
-          <w:lang w:val="pt-PT"/>
-        </w:rPr>
-        <w:t>)</w:t>
-      </w:r>
-      <w:r>
-        <w:rPr>
-          <w:lang w:val="pt-PT"/>
-        </w:rPr>
-        <w:t>.</w:t>
-      </w:r>
-    </w:p>
-    <w:p>
-      <w:pPr>
-        <w:pStyle w:val="CorpodeTexto"/>
-        <w:rPr>
-          <w:lang w:val="pt-PT"/>
-        </w:rPr>
-      </w:pPr>
-      <w:r>
-        <w:rPr>
-          <w:lang w:val="pt-PT"/>
-        </w:rPr>
-        <w:t xml:space="preserve">De notar que se for a vez do computador a jogar, estes parâmetros não são pedidos ao </w:t>
-      </w:r>
-      <w:proofErr w:type="gramStart"/>
-      <w:r>
-        <w:rPr>
-          <w:lang w:val="pt-PT"/>
-        </w:rPr>
-        <w:t>utilizador</w:t>
-      </w:r>
-      <w:proofErr w:type="gramEnd"/>
-      <w:r>
-        <w:rPr>
-          <w:lang w:val="pt-PT"/>
-        </w:rPr>
-        <w:t xml:space="preserve"> mas sim gerados com base na lista de posições possíveis a jogar, como é explicado na secção 3.7.</w:t>
+      <w:r>
+        <w:rPr>
+          <w:lang w:val="pt-PT"/>
+        </w:rPr>
+        <w:t>playFirstPiece(+InitialBoard, -CurrentBoard, +Pieces, +PieceNumber, -NewPieces).</w:t>
+      </w:r>
+    </w:p>
+    <w:p>
+      <w:pPr>
+        <w:pStyle w:val="CorpodeTexto"/>
+        <w:rPr>
+          <w:lang w:val="pt-PT"/>
+        </w:rPr>
+      </w:pPr>
+      <w:r>
+        <w:rPr>
+          <w:lang w:val="pt-PT"/>
+        </w:rPr>
+        <w:t>De notar que se for a vez do computador a jogar, estes parâmetros não são pedidos ao utilizador mas sim gerados com base na lista de posições possíveis a jogar, como é explicado na secção 3.7.</w:t>
       </w:r>
     </w:p>
     <w:p>
@@ -4099,205 +3315,25 @@
           <w:lang w:val="pt-PT"/>
         </w:rPr>
       </w:pPr>
-      <w:proofErr w:type="gramStart"/>
-      <w:r>
-        <w:rPr>
-          <w:lang w:val="pt-PT"/>
-        </w:rPr>
-        <w:t>play(</w:t>
-      </w:r>
-      <w:proofErr w:type="gramEnd"/>
-      <w:r>
-        <w:rPr>
-          <w:lang w:val="pt-PT"/>
-        </w:rPr>
-        <w:t>+</w:t>
-      </w:r>
-      <w:r>
-        <w:rPr>
-          <w:lang w:val="pt-PT"/>
-        </w:rPr>
-        <w:t xml:space="preserve">PiecesPlayer1, </w:t>
-      </w:r>
-      <w:r>
-        <w:rPr>
-          <w:lang w:val="pt-PT"/>
-        </w:rPr>
-        <w:t>+</w:t>
-      </w:r>
-      <w:r>
-        <w:rPr>
-          <w:lang w:val="pt-PT"/>
-        </w:rPr>
-        <w:t xml:space="preserve">PiecesPlayer2, </w:t>
-      </w:r>
-      <w:r>
-        <w:rPr>
-          <w:lang w:val="pt-PT"/>
-        </w:rPr>
-        <w:t>+</w:t>
-      </w:r>
-      <w:proofErr w:type="spellStart"/>
-      <w:r>
-        <w:rPr>
-          <w:lang w:val="pt-PT"/>
-        </w:rPr>
-        <w:t>Board</w:t>
-      </w:r>
-      <w:proofErr w:type="spellEnd"/>
-      <w:r>
-        <w:rPr>
-          <w:lang w:val="pt-PT"/>
-        </w:rPr>
-        <w:t xml:space="preserve">, </w:t>
-      </w:r>
-      <w:r>
-        <w:rPr>
-          <w:lang w:val="pt-PT"/>
-        </w:rPr>
-        <w:t>-</w:t>
-      </w:r>
-      <w:r>
-        <w:rPr>
-          <w:lang w:val="pt-PT"/>
-        </w:rPr>
-        <w:t xml:space="preserve">NewPiecesPlayer1, </w:t>
-      </w:r>
-      <w:r>
-        <w:rPr>
-          <w:lang w:val="pt-PT"/>
-        </w:rPr>
-        <w:t>-</w:t>
-      </w:r>
-      <w:r>
-        <w:rPr>
-          <w:lang w:val="pt-PT"/>
-        </w:rPr>
-        <w:t xml:space="preserve">PiecesPlayer2, </w:t>
-      </w:r>
-      <w:r>
-        <w:rPr>
-          <w:lang w:val="pt-PT"/>
-        </w:rPr>
-        <w:t>-</w:t>
-      </w:r>
-      <w:proofErr w:type="spellStart"/>
-      <w:r>
-        <w:rPr>
-          <w:lang w:val="pt-PT"/>
-        </w:rPr>
-        <w:t>NextBoard</w:t>
-      </w:r>
-      <w:proofErr w:type="spellEnd"/>
-      <w:r>
-        <w:rPr>
-          <w:lang w:val="pt-PT"/>
-        </w:rPr>
-        <w:t>, player1, player2,Player1Name,_)</w:t>
-      </w:r>
-    </w:p>
-    <w:p>
-      <w:pPr>
-        <w:pStyle w:val="CorpodeTexto"/>
-        <w:rPr>
-          <w:lang w:val="pt-PT"/>
-        </w:rPr>
-      </w:pPr>
-      <w:proofErr w:type="gramStart"/>
-      <w:r>
-        <w:rPr>
-          <w:lang w:val="pt-PT"/>
-        </w:rPr>
-        <w:t>play(</w:t>
-      </w:r>
-      <w:proofErr w:type="gramEnd"/>
-      <w:r>
-        <w:rPr>
-          <w:lang w:val="pt-PT"/>
-        </w:rPr>
-        <w:t>+</w:t>
-      </w:r>
-      <w:r>
-        <w:rPr>
-          <w:lang w:val="pt-PT"/>
-        </w:rPr>
-        <w:t xml:space="preserve">PiecesPlayer1, </w:t>
-      </w:r>
-      <w:r>
-        <w:rPr>
-          <w:lang w:val="pt-PT"/>
-        </w:rPr>
-        <w:t>+</w:t>
-      </w:r>
-      <w:r>
-        <w:rPr>
-          <w:lang w:val="pt-PT"/>
-        </w:rPr>
-        <w:t xml:space="preserve">PiecesPlayer2, </w:t>
-      </w:r>
-      <w:r>
-        <w:rPr>
-          <w:lang w:val="pt-PT"/>
-        </w:rPr>
-        <w:t>+</w:t>
-      </w:r>
-      <w:proofErr w:type="spellStart"/>
-      <w:r>
-        <w:rPr>
-          <w:lang w:val="pt-PT"/>
-        </w:rPr>
-        <w:t>Board</w:t>
-      </w:r>
-      <w:proofErr w:type="spellEnd"/>
-      <w:r>
-        <w:rPr>
-          <w:lang w:val="pt-PT"/>
-        </w:rPr>
-        <w:t xml:space="preserve">, </w:t>
-      </w:r>
-      <w:r>
-        <w:rPr>
-          <w:lang w:val="pt-PT"/>
-        </w:rPr>
-        <w:t>-</w:t>
-      </w:r>
-      <w:r>
-        <w:rPr>
-          <w:lang w:val="pt-PT"/>
-        </w:rPr>
-        <w:t xml:space="preserve">PiecesPlayer1, </w:t>
-      </w:r>
-      <w:r>
-        <w:rPr>
-          <w:lang w:val="pt-PT"/>
-        </w:rPr>
-        <w:t>-</w:t>
-      </w:r>
-      <w:r>
-        <w:rPr>
-          <w:lang w:val="pt-PT"/>
-        </w:rPr>
-        <w:t xml:space="preserve">NewPiecesPlayer2, </w:t>
-      </w:r>
-      <w:r>
-        <w:rPr>
-          <w:lang w:val="pt-PT"/>
-        </w:rPr>
-        <w:t>-</w:t>
-      </w:r>
-      <w:proofErr w:type="spellStart"/>
-      <w:r>
-        <w:rPr>
-          <w:lang w:val="pt-PT"/>
-        </w:rPr>
-        <w:t>NextBoard</w:t>
-      </w:r>
-      <w:proofErr w:type="spellEnd"/>
-      <w:r>
-        <w:rPr>
-          <w:lang w:val="pt-PT"/>
-        </w:rPr>
-        <w:t>, player2, player1,_,Player2Name)</w:t>
+      <w:r>
+        <w:rPr>
+          <w:lang w:val="pt-PT"/>
+        </w:rPr>
+        <w:t>play(+PiecesPlayer1, +PiecesPlayer2, +Board, -NewPiecesPlayer1, -PiecesPlayer2, -NextBoard, player1, player2,Player1Name,_)</w:t>
+      </w:r>
+    </w:p>
+    <w:p>
+      <w:pPr>
+        <w:pStyle w:val="CorpodeTexto"/>
+        <w:rPr>
+          <w:lang w:val="pt-PT"/>
+        </w:rPr>
+      </w:pPr>
+      <w:r>
+        <w:rPr>
+          <w:lang w:val="pt-PT"/>
+        </w:rPr>
+        <w:t>play(+PiecesPlayer1, +PiecesPlayer2, +Board, -PiecesPlayer1, -NewPiecesPlayer2, -NextBoard, player2, player1,_,Player2Name)</w:t>
       </w:r>
     </w:p>
     <w:p>
@@ -4318,6 +3354,9 @@
       <w:pPr>
         <w:pStyle w:val="CorpodeTexto"/>
         <w:keepNext/>
+        <w:rPr>
+          <w:lang w:val="pt-PT"/>
+        </w:rPr>
       </w:pPr>
       <w:r>
         <w:rPr>
@@ -4377,32 +3416,49 @@
           <w:lang w:val="pt-PT"/>
         </w:rPr>
       </w:pPr>
-      <w:proofErr w:type="spellStart"/>
-      <w:r>
-        <w:t>Figura</w:t>
-      </w:r>
-      <w:proofErr w:type="spellEnd"/>
-      <w:r>
-        <w:t xml:space="preserve"> </w:t>
-      </w:r>
-      <w:fldSimple w:instr=" SEQ Figura \* ARABIC ">
-        <w:r>
-          <w:rPr>
-            <w:noProof/>
-          </w:rPr>
-          <w:t>7</w:t>
-        </w:r>
-      </w:fldSimple>
-      <w:r>
-        <w:t xml:space="preserve"> - </w:t>
-      </w:r>
-      <w:proofErr w:type="spellStart"/>
-      <w:r>
-        <w:t>Ciclo</w:t>
-      </w:r>
-      <w:proofErr w:type="spellEnd"/>
-      <w:r>
-        <w:t xml:space="preserve"> de Jogo</w:t>
+      <w:r>
+        <w:rPr>
+          <w:lang w:val="pt-PT"/>
+        </w:rPr>
+        <w:t xml:space="preserve">Figura </w:t>
+      </w:r>
+      <w:r>
+        <w:rPr>
+          <w:lang w:val="pt-PT"/>
+        </w:rPr>
+        <w:fldChar w:fldCharType="begin"/>
+      </w:r>
+      <w:r>
+        <w:rPr>
+          <w:lang w:val="pt-PT"/>
+        </w:rPr>
+        <w:instrText xml:space="preserve"> SEQ Figura \* ARABIC </w:instrText>
+      </w:r>
+      <w:r>
+        <w:rPr>
+          <w:lang w:val="pt-PT"/>
+        </w:rPr>
+        <w:fldChar w:fldCharType="separate"/>
+      </w:r>
+      <w:r>
+        <w:rPr>
+          <w:noProof/>
+          <w:lang w:val="pt-PT"/>
+        </w:rPr>
+        <w:t>7</w:t>
+      </w:r>
+      <w:r>
+        <w:rPr>
+          <w:noProof/>
+          <w:lang w:val="pt-PT"/>
+        </w:rPr>
+        <w:fldChar w:fldCharType="end"/>
+      </w:r>
+      <w:r>
+        <w:rPr>
+          <w:lang w:val="pt-PT"/>
+        </w:rPr>
+        <w:t xml:space="preserve"> - Ciclo de Jogo</w:t>
       </w:r>
     </w:p>
     <w:p>
@@ -4416,14 +3472,14 @@
           <w:lang w:val="pt-PT"/>
         </w:rPr>
       </w:pPr>
-      <w:bookmarkStart w:id="8" w:name="_Toc498270752"/>
+      <w:bookmarkStart w:id="9" w:name="_Toc498271661"/>
       <w:r>
         <w:rPr>
           <w:lang w:val="pt-PT"/>
         </w:rPr>
         <w:t>Avaliação do Tabuleiro</w:t>
       </w:r>
-      <w:bookmarkEnd w:id="8"/>
+      <w:bookmarkEnd w:id="9"/>
     </w:p>
     <w:p>
       <w:pPr>
@@ -4458,107 +3514,11 @@
           <w:lang w:val="pt-PT"/>
         </w:rPr>
       </w:pPr>
-      <w:proofErr w:type="spellStart"/>
-      <w:proofErr w:type="gramStart"/>
-      <w:r>
-        <w:rPr>
-          <w:lang w:val="pt-PT"/>
-        </w:rPr>
-        <w:t>playerGoodPiece</w:t>
-      </w:r>
-      <w:proofErr w:type="spellEnd"/>
-      <w:r>
-        <w:rPr>
-          <w:lang w:val="pt-PT"/>
-        </w:rPr>
-        <w:t>(</w:t>
-      </w:r>
-      <w:proofErr w:type="gramEnd"/>
-      <w:r>
-        <w:rPr>
-          <w:lang w:val="pt-PT"/>
-        </w:rPr>
-        <w:t>+</w:t>
-      </w:r>
-      <w:proofErr w:type="spellStart"/>
-      <w:r>
-        <w:rPr>
-          <w:lang w:val="pt-PT"/>
-        </w:rPr>
-        <w:t>Board</w:t>
-      </w:r>
-      <w:proofErr w:type="spellEnd"/>
-      <w:r>
-        <w:rPr>
-          <w:lang w:val="pt-PT"/>
-        </w:rPr>
-        <w:t xml:space="preserve">, </w:t>
-      </w:r>
-      <w:r>
-        <w:rPr>
-          <w:lang w:val="pt-PT"/>
-        </w:rPr>
-        <w:t>+</w:t>
-      </w:r>
-      <w:proofErr w:type="spellStart"/>
-      <w:r>
-        <w:rPr>
-          <w:lang w:val="pt-PT"/>
-        </w:rPr>
-        <w:t>Row</w:t>
-      </w:r>
-      <w:proofErr w:type="spellEnd"/>
-      <w:r>
-        <w:rPr>
-          <w:lang w:val="pt-PT"/>
-        </w:rPr>
-        <w:t xml:space="preserve">, </w:t>
-      </w:r>
-      <w:r>
-        <w:rPr>
-          <w:lang w:val="pt-PT"/>
-        </w:rPr>
-        <w:t>+</w:t>
-      </w:r>
-      <w:proofErr w:type="spellStart"/>
-      <w:r>
-        <w:rPr>
-          <w:lang w:val="pt-PT"/>
-        </w:rPr>
-        <w:t>Column</w:t>
-      </w:r>
-      <w:proofErr w:type="spellEnd"/>
-      <w:r>
-        <w:rPr>
-          <w:lang w:val="pt-PT"/>
-        </w:rPr>
-        <w:t>,</w:t>
-      </w:r>
-      <w:r>
-        <w:rPr>
-          <w:lang w:val="pt-PT"/>
-        </w:rPr>
-        <w:t>+</w:t>
-      </w:r>
-      <w:proofErr w:type="spellStart"/>
-      <w:r>
-        <w:rPr>
-          <w:lang w:val="pt-PT"/>
-        </w:rPr>
-        <w:t>Player</w:t>
-      </w:r>
-      <w:proofErr w:type="spellEnd"/>
-      <w:r>
-        <w:rPr>
-          <w:lang w:val="pt-PT"/>
-        </w:rPr>
-        <w:t>)</w:t>
-      </w:r>
-      <w:r>
-        <w:rPr>
-          <w:lang w:val="pt-PT"/>
-        </w:rPr>
-        <w:t>. Sucede se o padrão está recriado.</w:t>
+      <w:r>
+        <w:rPr>
+          <w:lang w:val="pt-PT"/>
+        </w:rPr>
+        <w:t>playerGoodPiece(+Board, +Row, +Column,+Player). Sucede se o padrão está recriado.</w:t>
       </w:r>
     </w:p>
     <w:p>
@@ -4566,6 +3526,9 @@
         <w:pStyle w:val="CorpodeTexto"/>
         <w:keepNext/>
         <w:ind w:firstLine="0"/>
+        <w:rPr>
+          <w:lang w:val="pt-PT"/>
+        </w:rPr>
       </w:pPr>
       <w:r>
         <w:rPr>
@@ -4623,24 +3586,55 @@
           <w:lang w:val="pt-PT"/>
         </w:rPr>
       </w:pPr>
-      <w:proofErr w:type="spellStart"/>
-      <w:r>
-        <w:t>Figura</w:t>
-      </w:r>
-      <w:proofErr w:type="spellEnd"/>
-      <w:r>
-        <w:t xml:space="preserve"> </w:t>
-      </w:r>
-      <w:fldSimple w:instr=" SEQ Figura \* ARABIC ">
-        <w:r>
-          <w:rPr>
-            <w:noProof/>
-          </w:rPr>
-          <w:t>8</w:t>
-        </w:r>
-      </w:fldSimple>
-      <w:r>
-        <w:t xml:space="preserve"> - Get Score</w:t>
+      <w:r>
+        <w:rPr>
+          <w:lang w:val="pt-PT"/>
+        </w:rPr>
+        <w:t xml:space="preserve">Figura </w:t>
+      </w:r>
+      <w:r>
+        <w:rPr>
+          <w:lang w:val="pt-PT"/>
+        </w:rPr>
+        <w:fldChar w:fldCharType="begin"/>
+      </w:r>
+      <w:r>
+        <w:rPr>
+          <w:lang w:val="pt-PT"/>
+        </w:rPr>
+        <w:instrText xml:space="preserve"> SEQ Figura \* ARABIC </w:instrText>
+      </w:r>
+      <w:r>
+        <w:rPr>
+          <w:lang w:val="pt-PT"/>
+        </w:rPr>
+        <w:fldChar w:fldCharType="separate"/>
+      </w:r>
+      <w:r>
+        <w:rPr>
+          <w:noProof/>
+          <w:lang w:val="pt-PT"/>
+        </w:rPr>
+        <w:t>8</w:t>
+      </w:r>
+      <w:r>
+        <w:rPr>
+          <w:noProof/>
+          <w:lang w:val="pt-PT"/>
+        </w:rPr>
+        <w:fldChar w:fldCharType="end"/>
+      </w:r>
+      <w:r>
+        <w:rPr>
+          <w:lang w:val="pt-PT"/>
+        </w:rPr>
+        <w:t xml:space="preserve"> – Calcular Resultado</w:t>
+      </w:r>
+      <w:r>
+        <w:rPr>
+          <w:lang w:val="pt-PT"/>
+        </w:rPr>
+        <w:t xml:space="preserve"> da Peça</w:t>
       </w:r>
     </w:p>
     <w:p>
@@ -4666,63 +3660,11 @@
           <w:lang w:val="pt-PT"/>
         </w:rPr>
       </w:pPr>
-      <w:proofErr w:type="spellStart"/>
-      <w:r>
-        <w:rPr>
-          <w:lang w:val="pt-PT"/>
-        </w:rPr>
-        <w:t>calculateGlobalScore</w:t>
-      </w:r>
-      <w:proofErr w:type="spellEnd"/>
-      <w:r>
-        <w:rPr>
-          <w:lang w:val="pt-PT"/>
-        </w:rPr>
-        <w:t>(+</w:t>
-      </w:r>
-      <w:proofErr w:type="spellStart"/>
-      <w:proofErr w:type="gramStart"/>
-      <w:r>
-        <w:rPr>
-          <w:lang w:val="pt-PT"/>
-        </w:rPr>
-        <w:t>Board</w:t>
-      </w:r>
-      <w:proofErr w:type="spellEnd"/>
-      <w:r>
-        <w:rPr>
-          <w:lang w:val="pt-PT"/>
-        </w:rPr>
-        <w:t>,-</w:t>
-      </w:r>
-      <w:proofErr w:type="spellStart"/>
-      <w:proofErr w:type="gramEnd"/>
-      <w:r>
-        <w:rPr>
-          <w:lang w:val="pt-PT"/>
-        </w:rPr>
-        <w:t>GlobalScore</w:t>
-      </w:r>
-      <w:proofErr w:type="spellEnd"/>
-      <w:r>
-        <w:rPr>
-          <w:lang w:val="pt-PT"/>
-        </w:rPr>
-        <w:t>,+</w:t>
-      </w:r>
-      <w:proofErr w:type="spellStart"/>
-      <w:r>
-        <w:rPr>
-          <w:lang w:val="pt-PT"/>
-        </w:rPr>
-        <w:t>Player</w:t>
-      </w:r>
-      <w:proofErr w:type="spellEnd"/>
-      <w:r>
-        <w:rPr>
-          <w:lang w:val="pt-PT"/>
-        </w:rPr>
-        <w:t>).</w:t>
+      <w:r>
+        <w:rPr>
+          <w:lang w:val="pt-PT"/>
+        </w:rPr>
+        <w:t>calculateGlobalScore(+Board,-GlobalScore,+Player).</w:t>
       </w:r>
     </w:p>
     <w:p>
@@ -4745,6 +3687,9 @@
         <w:pStyle w:val="CorpodeTexto"/>
         <w:keepNext/>
         <w:ind w:firstLine="0"/>
+        <w:rPr>
+          <w:lang w:val="pt-PT"/>
+        </w:rPr>
       </w:pPr>
       <w:r>
         <w:rPr>
@@ -4802,38 +3747,50 @@
           <w:lang w:val="pt-PT"/>
         </w:rPr>
       </w:pPr>
-      <w:proofErr w:type="spellStart"/>
-      <w:r>
-        <w:t>Figura</w:t>
-      </w:r>
-      <w:proofErr w:type="spellEnd"/>
-      <w:r>
-        <w:t xml:space="preserve"> </w:t>
-      </w:r>
-      <w:fldSimple w:instr=" SEQ Figura \* ARABIC ">
-        <w:r>
-          <w:rPr>
-            <w:noProof/>
-          </w:rPr>
-          <w:t>9</w:t>
-        </w:r>
-      </w:fldSimple>
-      <w:r>
-        <w:t xml:space="preserve"> - </w:t>
-      </w:r>
-      <w:proofErr w:type="spellStart"/>
-      <w:r>
-        <w:t>Resultado</w:t>
-      </w:r>
-      <w:proofErr w:type="spellEnd"/>
-      <w:r>
-        <w:t xml:space="preserve"> </w:t>
-      </w:r>
-      <w:proofErr w:type="spellStart"/>
-      <w:r>
-        <w:t>Atual</w:t>
-      </w:r>
-      <w:proofErr w:type="spellEnd"/>
+      <w:r>
+        <w:rPr>
+          <w:lang w:val="pt-PT"/>
+        </w:rPr>
+        <w:t xml:space="preserve">Figura </w:t>
+      </w:r>
+      <w:r>
+        <w:rPr>
+          <w:lang w:val="pt-PT"/>
+        </w:rPr>
+        <w:fldChar w:fldCharType="begin"/>
+      </w:r>
+      <w:r>
+        <w:rPr>
+          <w:lang w:val="pt-PT"/>
+        </w:rPr>
+        <w:instrText xml:space="preserve"> SEQ Figura \* ARABIC </w:instrText>
+      </w:r>
+      <w:r>
+        <w:rPr>
+          <w:lang w:val="pt-PT"/>
+        </w:rPr>
+        <w:fldChar w:fldCharType="separate"/>
+      </w:r>
+      <w:r>
+        <w:rPr>
+          <w:noProof/>
+          <w:lang w:val="pt-PT"/>
+        </w:rPr>
+        <w:t>9</w:t>
+      </w:r>
+      <w:r>
+        <w:rPr>
+          <w:noProof/>
+          <w:lang w:val="pt-PT"/>
+        </w:rPr>
+        <w:fldChar w:fldCharType="end"/>
+      </w:r>
+      <w:r>
+        <w:rPr>
+          <w:lang w:val="pt-PT"/>
+        </w:rPr>
+        <w:t xml:space="preserve"> - Resultado Atual</w:t>
+      </w:r>
     </w:p>
     <w:p>
       <w:pPr>
@@ -4846,7 +3803,7 @@
           <w:lang w:val="pt-PT"/>
         </w:rPr>
       </w:pPr>
-      <w:bookmarkStart w:id="9" w:name="_Toc498270753"/>
+      <w:bookmarkStart w:id="10" w:name="_Toc498271662"/>
       <w:r>
         <w:rPr>
           <w:lang w:val="pt-PT"/>
@@ -4854,7 +3811,7 @@
         <w:lastRenderedPageBreak/>
         <w:t>Final do Jogo</w:t>
       </w:r>
-      <w:bookmarkEnd w:id="9"/>
+      <w:bookmarkEnd w:id="10"/>
     </w:p>
     <w:p>
       <w:pPr>
@@ -4956,21 +3913,7 @@
         <w:rPr>
           <w:lang w:val="pt-PT"/>
         </w:rPr>
-        <w:t xml:space="preserve">O predicado </w:t>
-      </w:r>
-      <w:proofErr w:type="spellStart"/>
-      <w:r>
-        <w:rPr>
-          <w:lang w:val="pt-PT"/>
-        </w:rPr>
-        <w:t>chooseFinalMessage</w:t>
-      </w:r>
-      <w:proofErr w:type="spellEnd"/>
-      <w:r>
-        <w:rPr>
-          <w:lang w:val="pt-PT"/>
-        </w:rPr>
-        <w:t xml:space="preserve"> </w:t>
+        <w:t xml:space="preserve">O predicado chooseFinalMessage </w:t>
       </w:r>
       <w:r>
         <w:rPr>
@@ -4994,7 +3937,8 @@
       </w:pPr>
       <w:r>
         <w:rPr>
-          <w:lang w:val="pt-PT"/>
+          <w:noProof/>
+          <w:lang w:val="pt-PT" w:eastAsia="pt-PT"/>
         </w:rPr>
         <w:drawing>
           <wp:inline distT="0" distB="0" distL="0" distR="0" wp14:anchorId="4142F3B7" wp14:editId="43B27D38">
@@ -5050,97 +3994,27 @@
           <w:lang w:val="pt-PT"/>
         </w:rPr>
       </w:pPr>
-      <w:bookmarkStart w:id="10" w:name="_Toc498270754"/>
+      <w:bookmarkStart w:id="11" w:name="_Toc498271663"/>
       <w:r>
         <w:rPr>
           <w:lang w:val="pt-PT"/>
         </w:rPr>
         <w:t>Jogada do Computador</w:t>
       </w:r>
-      <w:bookmarkEnd w:id="10"/>
-    </w:p>
-    <w:p>
-      <w:pPr>
-        <w:pStyle w:val="CorpodeTexto"/>
-        <w:rPr>
-          <w:lang w:val="pt-PT"/>
-        </w:rPr>
-      </w:pPr>
-      <w:r>
-        <w:rPr>
-          <w:lang w:val="pt-PT"/>
-        </w:rPr>
-        <w:t xml:space="preserve">Para as jogadas do computador, foram desenvolvidos três níveis de dificuldade, além de um modo de jogo ‘Computador </w:t>
-      </w:r>
-      <w:proofErr w:type="spellStart"/>
-      <w:r>
-        <w:rPr>
-          <w:lang w:val="pt-PT"/>
-        </w:rPr>
-        <w:t>vs</w:t>
-      </w:r>
-      <w:proofErr w:type="spellEnd"/>
-      <w:r>
-        <w:rPr>
-          <w:lang w:val="pt-PT"/>
-        </w:rPr>
-        <w:t xml:space="preserve"> Computador’. É de salientar que o ciclo de jogo para os modos de ‘Humano </w:t>
-      </w:r>
-      <w:proofErr w:type="spellStart"/>
-      <w:r>
-        <w:rPr>
-          <w:lang w:val="pt-PT"/>
-        </w:rPr>
-        <w:t>vs</w:t>
-      </w:r>
-      <w:proofErr w:type="spellEnd"/>
-      <w:r>
-        <w:rPr>
-          <w:lang w:val="pt-PT"/>
-        </w:rPr>
-        <w:t xml:space="preserve"> Computador’ e ‘Computador </w:t>
-      </w:r>
-      <w:proofErr w:type="spellStart"/>
-      <w:r>
-        <w:rPr>
-          <w:lang w:val="pt-PT"/>
-        </w:rPr>
-        <w:t>vs</w:t>
-      </w:r>
-      <w:proofErr w:type="spellEnd"/>
-      <w:r>
-        <w:rPr>
-          <w:lang w:val="pt-PT"/>
-        </w:rPr>
-        <w:t xml:space="preserve"> Computador’ são em tudo semelhantes ao ciclo de jogo de ‘Humano </w:t>
-      </w:r>
-      <w:proofErr w:type="spellStart"/>
-      <w:r>
-        <w:rPr>
-          <w:lang w:val="pt-PT"/>
-        </w:rPr>
-        <w:t>vs</w:t>
-      </w:r>
-      <w:proofErr w:type="spellEnd"/>
-      <w:r>
-        <w:rPr>
-          <w:lang w:val="pt-PT"/>
-        </w:rPr>
-        <w:t xml:space="preserve"> Humano’ nomeadamente as chamadas aos predicados play. No caso de humano contra humano, o humano é o jogador 1 e o computador o jogador 2, no caso de Computador contra Computador, existe um jogador 1 e um jogador </w:t>
-      </w:r>
-      <w:proofErr w:type="gramStart"/>
-      <w:r>
-        <w:rPr>
-          <w:lang w:val="pt-PT"/>
-        </w:rPr>
-        <w:t>2 ,</w:t>
-      </w:r>
-      <w:proofErr w:type="gramEnd"/>
-      <w:r>
-        <w:rPr>
-          <w:lang w:val="pt-PT"/>
-        </w:rPr>
-        <w:t xml:space="preserve"> são ambos máquinas.</w:t>
+      <w:bookmarkEnd w:id="11"/>
+    </w:p>
+    <w:p>
+      <w:pPr>
+        <w:pStyle w:val="CorpodeTexto"/>
+        <w:rPr>
+          <w:lang w:val="pt-PT"/>
+        </w:rPr>
+      </w:pPr>
+      <w:r>
+        <w:rPr>
+          <w:lang w:val="pt-PT"/>
+        </w:rPr>
+        <w:t>Para as jogadas do computador, foram desenvolvidos três níveis de dificuldade, além de um modo de jogo ‘Computador vs Computador’. É de salientar que o ciclo de jogo para os modos de ‘Humano vs Computador’ e ‘Computador vs Computador’ são em tudo semelhantes ao ciclo de jogo de ‘Humano vs Humano’ nomeadamente as chamadas aos predicados play. No caso de humano contra humano, o humano é o jogador 1 e o computador o jogador 2, no caso de Computador contra Computador, existe um jogador 1 e um jogador 2 , são ambos máquinas.</w:t>
       </w:r>
     </w:p>
     <w:p>
@@ -5185,67 +4059,11 @@
           <w:lang w:val="pt-PT"/>
         </w:rPr>
       </w:pPr>
-      <w:proofErr w:type="spellStart"/>
-      <w:r>
-        <w:rPr>
-          <w:lang w:val="pt-PT"/>
-        </w:rPr>
-        <w:t>getAllValidPositions</w:t>
-      </w:r>
-      <w:proofErr w:type="spellEnd"/>
-      <w:r>
-        <w:rPr>
-          <w:lang w:val="pt-PT"/>
-        </w:rPr>
-        <w:t>(</w:t>
-      </w:r>
-      <w:r>
-        <w:rPr>
-          <w:lang w:val="pt-PT"/>
-        </w:rPr>
-        <w:t>+</w:t>
-      </w:r>
-      <w:proofErr w:type="spellStart"/>
-      <w:proofErr w:type="gramStart"/>
-      <w:r>
-        <w:rPr>
-          <w:lang w:val="pt-PT"/>
-        </w:rPr>
-        <w:t>Board</w:t>
-      </w:r>
-      <w:proofErr w:type="spellEnd"/>
-      <w:r>
-        <w:rPr>
-          <w:lang w:val="pt-PT"/>
-        </w:rPr>
-        <w:t>,</w:t>
-      </w:r>
-      <w:r>
-        <w:rPr>
-          <w:lang w:val="pt-PT"/>
-        </w:rPr>
-        <w:t>-</w:t>
-      </w:r>
-      <w:proofErr w:type="spellStart"/>
-      <w:proofErr w:type="gramEnd"/>
-      <w:r>
-        <w:rPr>
-          <w:lang w:val="pt-PT"/>
-        </w:rPr>
-        <w:t>ValidPositionsList</w:t>
-      </w:r>
-      <w:proofErr w:type="spellEnd"/>
-      <w:r>
-        <w:rPr>
-          <w:lang w:val="pt-PT"/>
-        </w:rPr>
-        <w:t>)</w:t>
-      </w:r>
-      <w:r>
-        <w:rPr>
-          <w:lang w:val="pt-PT"/>
-        </w:rPr>
-        <w:t>.</w:t>
+      <w:r>
+        <w:rPr>
+          <w:lang w:val="pt-PT"/>
+        </w:rPr>
+        <w:t>getAllValidPositions(+Board,-ValidPositionsList).</w:t>
       </w:r>
     </w:p>
     <w:p>
@@ -5322,87 +4140,11 @@
           <w:lang w:val="pt-PT"/>
         </w:rPr>
       </w:pPr>
-      <w:proofErr w:type="spellStart"/>
-      <w:r>
-        <w:rPr>
-          <w:lang w:val="pt-PT"/>
-        </w:rPr>
-        <w:t>getGoodPositionsBoard</w:t>
-      </w:r>
-      <w:proofErr w:type="spellEnd"/>
-      <w:r>
-        <w:rPr>
-          <w:lang w:val="pt-PT"/>
-        </w:rPr>
-        <w:t>(</w:t>
-      </w:r>
-      <w:r>
-        <w:rPr>
-          <w:lang w:val="pt-PT"/>
-        </w:rPr>
-        <w:t>+</w:t>
-      </w:r>
-      <w:proofErr w:type="spellStart"/>
-      <w:proofErr w:type="gramStart"/>
-      <w:r>
-        <w:rPr>
-          <w:lang w:val="pt-PT"/>
-        </w:rPr>
-        <w:t>Board</w:t>
-      </w:r>
-      <w:proofErr w:type="spellEnd"/>
-      <w:r>
-        <w:rPr>
-          <w:lang w:val="pt-PT"/>
-        </w:rPr>
-        <w:t>,</w:t>
-      </w:r>
-      <w:r>
-        <w:rPr>
-          <w:lang w:val="pt-PT"/>
-        </w:rPr>
-        <w:t>+</w:t>
-      </w:r>
-      <w:proofErr w:type="spellStart"/>
-      <w:proofErr w:type="gramEnd"/>
-      <w:r>
-        <w:rPr>
-          <w:lang w:val="pt-PT"/>
-        </w:rPr>
-        <w:t>Player</w:t>
-      </w:r>
-      <w:proofErr w:type="spellEnd"/>
-      <w:r>
-        <w:rPr>
-          <w:lang w:val="pt-PT"/>
-        </w:rPr>
-        <w:t>,</w:t>
-      </w:r>
-      <w:r>
-        <w:rPr>
-          <w:lang w:val="pt-PT"/>
-        </w:rPr>
-        <w:t>-</w:t>
-      </w:r>
-      <w:proofErr w:type="spellStart"/>
-      <w:r>
-        <w:rPr>
-          <w:lang w:val="pt-PT"/>
-        </w:rPr>
-        <w:t>GoodPositionsList</w:t>
-      </w:r>
-      <w:proofErr w:type="spellEnd"/>
-      <w:r>
-        <w:rPr>
-          <w:lang w:val="pt-PT"/>
-        </w:rPr>
-        <w:t>)</w:t>
-      </w:r>
-      <w:r>
-        <w:rPr>
-          <w:lang w:val="pt-PT"/>
-        </w:rPr>
-        <w:t>.</w:t>
+      <w:r>
+        <w:rPr>
+          <w:lang w:val="pt-PT"/>
+        </w:rPr>
+        <w:t>getGoodPositionsBoard(+Board,+Player,-GoodPositionsList).</w:t>
       </w:r>
     </w:p>
     <w:p>
@@ -5518,19 +4260,56 @@
           <w:lang w:val="pt-PT"/>
         </w:rPr>
       </w:pPr>
-      <w:proofErr w:type="spellStart"/>
-      <w:r>
-        <w:rPr>
-          <w:lang w:val="pt-PT"/>
-        </w:rPr>
-        <w:t>checkDangerPiece</w:t>
-      </w:r>
-      <w:proofErr w:type="spellEnd"/>
-      <w:r>
-        <w:rPr>
-          <w:lang w:val="pt-PT"/>
-        </w:rPr>
-        <w:t>(</w:t>
+      <w:r>
+        <w:rPr>
+          <w:lang w:val="pt-PT"/>
+        </w:rPr>
+        <w:t>checkDangerPiece(+Board,+Piece,+PieceRow,+PieceColumn,+OpponentPlayer,-Row,-Column).</w:t>
+      </w:r>
+    </w:p>
+    <w:p>
+      <w:pPr>
+        <w:pStyle w:val="CorpodeTexto"/>
+        <w:ind w:left="1080" w:firstLine="0"/>
+        <w:rPr>
+          <w:lang w:val="pt-PT"/>
+        </w:rPr>
+      </w:pPr>
+      <w:r>
+        <w:rPr>
+          <w:lang w:val="pt-PT"/>
+        </w:rPr>
+        <w:t>Se existir uma posição em perigo para a peça, essa posição é devolvida em Row e Column. Se não existir, Row e Column tomam o valor de -1. (checkDangerPiece(_,_,_,_,_,-1,-1).).</w:t>
+      </w:r>
+    </w:p>
+    <w:p>
+      <w:pPr>
+        <w:pStyle w:val="CorpodeTexto"/>
+        <w:ind w:left="1080" w:firstLine="0"/>
+        <w:rPr>
+          <w:lang w:val="pt-PT"/>
+        </w:rPr>
+      </w:pPr>
+      <w:r>
+        <w:rPr>
+          <w:lang w:val="pt-PT"/>
+        </w:rPr>
+        <w:t>Para obter a lista de todas as posições em perigo, é chamado um predicado que verifica todas as peças do jogador no tabuleiro e devolve a lista de todas as posições em perigo:</w:t>
+      </w:r>
+    </w:p>
+    <w:p>
+      <w:pPr>
+        <w:pStyle w:val="CorpodeTexto"/>
+        <w:ind w:left="1080" w:firstLine="0"/>
+        <w:rPr>
+          <w:lang w:val="pt-PT"/>
+        </w:rPr>
+      </w:pPr>
+      <w:r>
+        <w:rPr>
+          <w:lang w:val="pt-PT"/>
+        </w:rPr>
+        <w:t>checkDefense(+Board ,</w:t>
       </w:r>
       <w:r>
         <w:rPr>
@@ -5538,61 +4317,11 @@
         </w:rPr>
         <w:t>+</w:t>
       </w:r>
-      <w:proofErr w:type="gramStart"/>
-      <w:r>
-        <w:rPr>
-          <w:lang w:val="pt-PT"/>
-        </w:rPr>
-        <w:t>Board,</w:t>
-      </w:r>
-      <w:r>
-        <w:rPr>
-          <w:lang w:val="pt-PT"/>
-        </w:rPr>
-        <w:t>+</w:t>
-      </w:r>
-      <w:proofErr w:type="gramEnd"/>
-      <w:r>
-        <w:rPr>
-          <w:lang w:val="pt-PT"/>
-        </w:rPr>
-        <w:t>Piece,</w:t>
-      </w:r>
-      <w:r>
-        <w:rPr>
-          <w:lang w:val="pt-PT"/>
-        </w:rPr>
-        <w:t>+</w:t>
-      </w:r>
-      <w:r>
-        <w:rPr>
-          <w:lang w:val="pt-PT"/>
-        </w:rPr>
-        <w:t>PieceRow,</w:t>
-      </w:r>
-      <w:r>
-        <w:rPr>
-          <w:lang w:val="pt-PT"/>
-        </w:rPr>
-        <w:t>+</w:t>
-      </w:r>
-      <w:r>
-        <w:rPr>
-          <w:lang w:val="pt-PT"/>
-        </w:rPr>
-        <w:t>PieceColumn,</w:t>
-      </w:r>
-      <w:r>
-        <w:rPr>
-          <w:lang w:val="pt-PT"/>
-        </w:rPr>
-        <w:t>+</w:t>
-      </w:r>
-      <w:r>
-        <w:rPr>
-          <w:lang w:val="pt-PT"/>
-        </w:rPr>
-        <w:t>OpponentPlayer,</w:t>
+      <w:r>
+        <w:rPr>
+          <w:lang w:val="pt-PT"/>
+        </w:rPr>
+        <w:t>Opponent,</w:t>
       </w:r>
       <w:r>
         <w:rPr>
@@ -5604,230 +4333,7 @@
         <w:rPr>
           <w:lang w:val="pt-PT"/>
         </w:rPr>
-        <w:t>Row,</w:t>
-      </w:r>
-      <w:r>
-        <w:rPr>
-          <w:lang w:val="pt-PT"/>
-        </w:rPr>
-        <w:t>-</w:t>
-      </w:r>
-      <w:r>
-        <w:rPr>
-          <w:lang w:val="pt-PT"/>
-        </w:rPr>
-        <w:t>Column)</w:t>
-      </w:r>
-      <w:r>
-        <w:rPr>
-          <w:lang w:val="pt-PT"/>
-        </w:rPr>
-        <w:t>.</w:t>
-      </w:r>
-    </w:p>
-    <w:p>
-      <w:pPr>
-        <w:pStyle w:val="CorpodeTexto"/>
-        <w:ind w:left="1080" w:firstLine="0"/>
-        <w:rPr>
-          <w:lang w:val="pt-PT"/>
-        </w:rPr>
-      </w:pPr>
-      <w:r>
-        <w:rPr>
-          <w:lang w:val="pt-PT"/>
-        </w:rPr>
-        <w:t xml:space="preserve">Se existir uma posição em perigo para a peça, essa posição é devolvida em </w:t>
-      </w:r>
-      <w:proofErr w:type="spellStart"/>
-      <w:r>
-        <w:rPr>
-          <w:lang w:val="pt-PT"/>
-        </w:rPr>
-        <w:t>Row</w:t>
-      </w:r>
-      <w:proofErr w:type="spellEnd"/>
-      <w:r>
-        <w:rPr>
-          <w:lang w:val="pt-PT"/>
-        </w:rPr>
-        <w:t xml:space="preserve"> e </w:t>
-      </w:r>
-      <w:proofErr w:type="spellStart"/>
-      <w:r>
-        <w:rPr>
-          <w:lang w:val="pt-PT"/>
-        </w:rPr>
-        <w:t>Column</w:t>
-      </w:r>
-      <w:proofErr w:type="spellEnd"/>
-      <w:r>
-        <w:rPr>
-          <w:lang w:val="pt-PT"/>
-        </w:rPr>
-        <w:t xml:space="preserve">. Se não existir, </w:t>
-      </w:r>
-      <w:proofErr w:type="spellStart"/>
-      <w:r>
-        <w:rPr>
-          <w:lang w:val="pt-PT"/>
-        </w:rPr>
-        <w:t>Row</w:t>
-      </w:r>
-      <w:proofErr w:type="spellEnd"/>
-      <w:r>
-        <w:rPr>
-          <w:lang w:val="pt-PT"/>
-        </w:rPr>
-        <w:t xml:space="preserve"> e </w:t>
-      </w:r>
-      <w:proofErr w:type="spellStart"/>
-      <w:r>
-        <w:rPr>
-          <w:lang w:val="pt-PT"/>
-        </w:rPr>
-        <w:t>Column</w:t>
-      </w:r>
-      <w:proofErr w:type="spellEnd"/>
-      <w:r>
-        <w:rPr>
-          <w:lang w:val="pt-PT"/>
-        </w:rPr>
-        <w:t xml:space="preserve"> tomam o valor de -1. (</w:t>
-      </w:r>
-      <w:proofErr w:type="spellStart"/>
-      <w:proofErr w:type="gramStart"/>
-      <w:r>
-        <w:rPr>
-          <w:lang w:val="pt-PT"/>
-        </w:rPr>
-        <w:t>checkDangerPiece</w:t>
-      </w:r>
-      <w:proofErr w:type="spellEnd"/>
-      <w:r>
-        <w:rPr>
-          <w:lang w:val="pt-PT"/>
-        </w:rPr>
-        <w:t>(</w:t>
-      </w:r>
-      <w:proofErr w:type="gramEnd"/>
-      <w:r>
-        <w:rPr>
-          <w:lang w:val="pt-PT"/>
-        </w:rPr>
-        <w:t>_,_,_,_,_,-1,-1).</w:t>
-      </w:r>
-      <w:r>
-        <w:rPr>
-          <w:lang w:val="pt-PT"/>
-        </w:rPr>
-        <w:t>).</w:t>
-      </w:r>
-    </w:p>
-    <w:p>
-      <w:pPr>
-        <w:pStyle w:val="CorpodeTexto"/>
-        <w:ind w:left="1080" w:firstLine="0"/>
-        <w:rPr>
-          <w:lang w:val="pt-PT"/>
-        </w:rPr>
-      </w:pPr>
-      <w:r>
-        <w:rPr>
-          <w:lang w:val="pt-PT"/>
-        </w:rPr>
-        <w:t>Para obter a lista de todas as posições em perigo, é chamado um predicado que verifica todas as peças do jogador no tabuleiro e devolve a lista de todas as posições em perigo:</w:t>
-      </w:r>
-    </w:p>
-    <w:p>
-      <w:pPr>
-        <w:pStyle w:val="CorpodeTexto"/>
-        <w:ind w:left="1080" w:firstLine="0"/>
-        <w:rPr>
-          <w:lang w:val="pt-PT"/>
-        </w:rPr>
-      </w:pPr>
-      <w:proofErr w:type="spellStart"/>
-      <w:proofErr w:type="gramStart"/>
-      <w:r>
-        <w:rPr>
-          <w:lang w:val="pt-PT"/>
-        </w:rPr>
-        <w:t>checkDefense</w:t>
-      </w:r>
-      <w:proofErr w:type="spellEnd"/>
-      <w:r>
-        <w:rPr>
-          <w:lang w:val="pt-PT"/>
-        </w:rPr>
-        <w:t>(</w:t>
-      </w:r>
-      <w:proofErr w:type="gramEnd"/>
-      <w:r>
-        <w:rPr>
-          <w:lang w:val="pt-PT"/>
-        </w:rPr>
-        <w:t>+</w:t>
-      </w:r>
-      <w:proofErr w:type="spellStart"/>
-      <w:r>
-        <w:rPr>
-          <w:lang w:val="pt-PT"/>
-        </w:rPr>
-        <w:t>Board</w:t>
-      </w:r>
-      <w:proofErr w:type="spellEnd"/>
-      <w:r>
-        <w:rPr>
-          <w:lang w:val="pt-PT"/>
-        </w:rPr>
-        <w:t xml:space="preserve"> ,</w:t>
-      </w:r>
-      <w:r>
-        <w:rPr>
-          <w:lang w:val="pt-PT"/>
-        </w:rPr>
-        <w:t>+</w:t>
-      </w:r>
-      <w:proofErr w:type="spellStart"/>
-      <w:r>
-        <w:rPr>
-          <w:lang w:val="pt-PT"/>
-        </w:rPr>
-        <w:t>Opponent</w:t>
-      </w:r>
-      <w:proofErr w:type="spellEnd"/>
-      <w:r>
-        <w:rPr>
-          <w:lang w:val="pt-PT"/>
-        </w:rPr>
-        <w:t>,</w:t>
-      </w:r>
-      <w:r>
-        <w:rPr>
-          <w:lang w:val="pt-PT"/>
-        </w:rPr>
-        <w:t>-</w:t>
-      </w:r>
-      <w:proofErr w:type="spellStart"/>
-      <w:r>
-        <w:rPr>
-          <w:lang w:val="pt-PT"/>
-        </w:rPr>
-        <w:t>DangerList</w:t>
-      </w:r>
-      <w:proofErr w:type="spellEnd"/>
-      <w:r>
-        <w:rPr>
-          <w:lang w:val="pt-PT"/>
-        </w:rPr>
-        <w:t>)</w:t>
-      </w:r>
-      <w:r>
-        <w:rPr>
-          <w:lang w:val="pt-PT"/>
-        </w:rPr>
-        <w:t>.</w:t>
+        <w:t>DangerList).</w:t>
       </w:r>
     </w:p>
     <w:p>
@@ -5876,13 +4382,7 @@
         <w:rPr>
           <w:lang w:val="pt-PT"/>
         </w:rPr>
-        <w:t xml:space="preserve">No nível </w:t>
-      </w:r>
-      <w:r>
-        <w:rPr>
-          <w:lang w:val="pt-PT"/>
-        </w:rPr>
-        <w:t>difícil, no caso de haver uma lista de posições a defender, a defesa é sempre privilegiada em relação ao ataque. Desta forma, para poder fazer um ponto, o jogador tem que conseguir ter, na mesma jogada mais do que um padrão em que necessita apenas de mais uma peça para o recriar.</w:t>
+        <w:t>No nível difícil, no caso de haver uma lista de posições a defender, a defesa é sempre privilegiada em relação ao ataque. Desta forma, para poder fazer um ponto, o jogador tem que conseguir ter, na mesma jogada mais do que um padrão em que necessita apenas de mais uma peça para o recriar.</w:t>
       </w:r>
     </w:p>
     <w:p>
@@ -5896,14 +4396,14 @@
           <w:lang w:val="pt-PT"/>
         </w:rPr>
       </w:pPr>
-      <w:bookmarkStart w:id="11" w:name="_Toc498270755"/>
+      <w:bookmarkStart w:id="12" w:name="_Toc498271664"/>
       <w:r>
         <w:rPr>
           <w:lang w:val="pt-PT"/>
         </w:rPr>
         <w:t>Interface Com Utilizador</w:t>
       </w:r>
-      <w:bookmarkEnd w:id="11"/>
+      <w:bookmarkEnd w:id="12"/>
     </w:p>
     <w:p>
       <w:pPr>
@@ -6028,7 +4528,7 @@
           <w:lang w:val="pt-PT"/>
         </w:rPr>
       </w:pPr>
-      <w:bookmarkStart w:id="12" w:name="_Toc498270756"/>
+      <w:bookmarkStart w:id="13" w:name="_Toc498271665"/>
       <w:r>
         <w:rPr>
           <w:lang w:val="pt-PT"/>
@@ -6036,7 +4536,7 @@
         <w:lastRenderedPageBreak/>
         <w:t>Conclusões</w:t>
       </w:r>
-      <w:bookmarkEnd w:id="12"/>
+      <w:bookmarkEnd w:id="13"/>
     </w:p>
     <w:p>
       <w:pPr>
@@ -6059,14 +4559,14 @@
           <w:lang w:val="pt-PT"/>
         </w:rPr>
       </w:pPr>
-      <w:bookmarkStart w:id="13" w:name="_Toc498270757"/>
+      <w:bookmarkStart w:id="14" w:name="_Toc498271666"/>
       <w:r>
         <w:rPr>
           <w:lang w:val="pt-PT"/>
         </w:rPr>
         <w:t>Bibliografia</w:t>
       </w:r>
-      <w:bookmarkEnd w:id="13"/>
+      <w:bookmarkEnd w:id="14"/>
     </w:p>
     <w:p>
       <w:pPr>
@@ -6085,16 +4585,12 @@
         </w:rPr>
         <w:t xml:space="preserve">Cardoso, Henrique Lopes; Programação em </w:t>
       </w:r>
-      <w:proofErr w:type="spellStart"/>
-      <w:proofErr w:type="gramStart"/>
-      <w:r>
-        <w:rPr>
-          <w:lang w:val="pt-PT"/>
-        </w:rPr>
-        <w:t>Lógica:Fundações</w:t>
-      </w:r>
-      <w:proofErr w:type="spellEnd"/>
-      <w:proofErr w:type="gramEnd"/>
+      <w:r>
+        <w:rPr>
+          <w:lang w:val="pt-PT"/>
+        </w:rPr>
+        <w:t>Lógica: Fundações</w:t>
+      </w:r>
       <w:r>
         <w:rPr>
           <w:lang w:val="pt-PT"/>
@@ -6119,22 +4615,12 @@
         </w:rPr>
         <w:t xml:space="preserve">Cardoso, Henrique Lopes; Programação em </w:t>
       </w:r>
-      <w:proofErr w:type="spellStart"/>
-      <w:proofErr w:type="gramStart"/>
-      <w:r>
-        <w:rPr>
-          <w:lang w:val="pt-PT"/>
-        </w:rPr>
-        <w:t>Ló</w:t>
-      </w:r>
-      <w:r>
-        <w:rPr>
-          <w:lang w:val="pt-PT"/>
-        </w:rPr>
-        <w:t>gica:Conceitos</w:t>
-      </w:r>
-      <w:proofErr w:type="spellEnd"/>
-      <w:proofErr w:type="gramEnd"/>
+      <w:r>
+        <w:rPr>
+          <w:lang w:val="pt-PT"/>
+        </w:rPr>
+        <w:t>Lógica: Conceitos</w:t>
+      </w:r>
       <w:r>
         <w:rPr>
           <w:lang w:val="pt-PT"/>
@@ -6157,35 +4643,7 @@
         <w:rPr>
           <w:lang w:val="pt-PT"/>
         </w:rPr>
-        <w:t xml:space="preserve">SWI </w:t>
-      </w:r>
-      <w:proofErr w:type="spellStart"/>
-      <w:r>
-        <w:rPr>
-          <w:lang w:val="pt-PT"/>
-        </w:rPr>
-        <w:t>Prolog</w:t>
-      </w:r>
-      <w:proofErr w:type="spellEnd"/>
-      <w:r>
-        <w:rPr>
-          <w:lang w:val="pt-PT"/>
-        </w:rPr>
-        <w:t xml:space="preserve"> </w:t>
-      </w:r>
-      <w:proofErr w:type="spellStart"/>
-      <w:r>
-        <w:rPr>
-          <w:lang w:val="pt-PT"/>
-        </w:rPr>
-        <w:t>Reference</w:t>
-      </w:r>
-      <w:proofErr w:type="spellEnd"/>
-      <w:r>
-        <w:rPr>
-          <w:lang w:val="pt-PT"/>
-        </w:rPr>
-        <w:t xml:space="preserve"> Manual. Disponível em </w:t>
+        <w:t xml:space="preserve">SWI Prolog Reference Manual. Disponível em </w:t>
       </w:r>
       <w:hyperlink r:id="rId28" w:history="1">
         <w:r>
@@ -6193,21 +4651,7 @@
             <w:rStyle w:val="Hiperligao"/>
             <w:lang w:val="pt-PT"/>
           </w:rPr>
-          <w:t>http:/</w:t>
-        </w:r>
-        <w:r>
-          <w:rPr>
-            <w:rStyle w:val="Hiperligao"/>
-            <w:lang w:val="pt-PT"/>
-          </w:rPr>
-          <w:t>/</w:t>
-        </w:r>
-        <w:r>
-          <w:rPr>
-            <w:rStyle w:val="Hiperligao"/>
-            <w:lang w:val="pt-PT"/>
-          </w:rPr>
-          <w:t>www.swi-prolog.org/pldoc/doc_for?object=manual</w:t>
+          <w:t>http://www.swi-prolog.org/pldoc/doc_for?object=manual</w:t>
         </w:r>
       </w:hyperlink>
     </w:p>
@@ -6222,19 +4666,11 @@
           <w:lang w:val="pt-PT"/>
         </w:rPr>
       </w:pPr>
-      <w:proofErr w:type="spellStart"/>
-      <w:r>
-        <w:rPr>
-          <w:lang w:val="pt-PT"/>
-        </w:rPr>
-        <w:t>StackOverflow</w:t>
-      </w:r>
-      <w:proofErr w:type="spellEnd"/>
-      <w:r>
-        <w:rPr>
-          <w:lang w:val="pt-PT"/>
-        </w:rPr>
-        <w:t xml:space="preserve">. </w:t>
+      <w:r>
+        <w:rPr>
+          <w:lang w:val="pt-PT"/>
+        </w:rPr>
+        <w:t xml:space="preserve">StackOverflow. </w:t>
       </w:r>
       <w:hyperlink r:id="rId29" w:history="1">
         <w:r>
@@ -6245,8 +4681,6 @@
           <w:t>https://stackoverflow.com/</w:t>
         </w:r>
       </w:hyperlink>
-      <w:bookmarkStart w:id="14" w:name="_GoBack"/>
-      <w:bookmarkEnd w:id="14"/>
     </w:p>
     <w:sectPr>
       <w:headerReference w:type="even" r:id="rId30"/>
@@ -6314,7 +4748,7 @@
         <w:rStyle w:val="Nmerodepgina"/>
         <w:noProof/>
       </w:rPr>
-      <w:t>16</w:t>
+      <w:t>10</w:t>
     </w:r>
     <w:r>
       <w:rPr>
@@ -6363,7 +4797,7 @@
         <w:rStyle w:val="Nmerodepgina"/>
         <w:noProof/>
       </w:rPr>
-      <w:t>15</w:t>
+      <w:t>11</w:t>
     </w:r>
     <w:r>
       <w:rPr>
@@ -10577,6 +9011,132 @@
 </file>
 
 <file path=customXml/item1.xml><?xml version="1.0" encoding="utf-8"?>
+<p:properties xmlns:p="http://schemas.microsoft.com/office/2006/metadata/properties" xmlns:xsi="http://www.w3.org/2001/XMLSchema-instance" xmlns:pc="http://schemas.microsoft.com/office/infopath/2007/PartnerControls">
+  <documentManagement>
+    <APDescription xmlns="8289c1ac-6532-4c62-99f0-6d047703163c" xsi:nil="true"/>
+    <AssetExpire xmlns="8289c1ac-6532-4c62-99f0-6d047703163c">2035-01-01T08:00:00+00:00</AssetExpire>
+    <CampaignTagsTaxHTField0 xmlns="8289c1ac-6532-4c62-99f0-6d047703163c">
+      <Terms xmlns="http://schemas.microsoft.com/office/infopath/2007/PartnerControls"/>
+    </CampaignTagsTaxHTField0>
+    <IntlLangReviewDate xmlns="8289c1ac-6532-4c62-99f0-6d047703163c" xsi:nil="true"/>
+    <TPFriendlyName xmlns="8289c1ac-6532-4c62-99f0-6d047703163c" xsi:nil="true"/>
+    <IntlLangReview xmlns="8289c1ac-6532-4c62-99f0-6d047703163c">false</IntlLangReview>
+    <LocLastLocAttemptVersionLookup xmlns="8289c1ac-6532-4c62-99f0-6d047703163c">729657</LocLastLocAttemptVersionLookup>
+    <PolicheckWords xmlns="8289c1ac-6532-4c62-99f0-6d047703163c" xsi:nil="true"/>
+    <SubmitterId xmlns="8289c1ac-6532-4c62-99f0-6d047703163c" xsi:nil="true"/>
+    <AcquiredFrom xmlns="8289c1ac-6532-4c62-99f0-6d047703163c">Internal MS</AcquiredFrom>
+    <EditorialStatus xmlns="8289c1ac-6532-4c62-99f0-6d047703163c">Complete</EditorialStatus>
+    <Markets xmlns="8289c1ac-6532-4c62-99f0-6d047703163c"/>
+    <OriginAsset xmlns="8289c1ac-6532-4c62-99f0-6d047703163c" xsi:nil="true"/>
+    <AssetStart xmlns="8289c1ac-6532-4c62-99f0-6d047703163c">2011-12-21T15:37:00+00:00</AssetStart>
+    <FriendlyTitle xmlns="8289c1ac-6532-4c62-99f0-6d047703163c" xsi:nil="true"/>
+    <MarketSpecific xmlns="8289c1ac-6532-4c62-99f0-6d047703163c">false</MarketSpecific>
+    <TPNamespace xmlns="8289c1ac-6532-4c62-99f0-6d047703163c" xsi:nil="true"/>
+    <PublishStatusLookup xmlns="8289c1ac-6532-4c62-99f0-6d047703163c">
+      <Value>329011</Value>
+      <Value>329012</Value>
+    </PublishStatusLookup>
+    <APAuthor xmlns="8289c1ac-6532-4c62-99f0-6d047703163c">
+      <UserInfo>
+        <DisplayName>REDMOND\v-gakel</DisplayName>
+        <AccountId>2721</AccountId>
+        <AccountType/>
+      </UserInfo>
+    </APAuthor>
+    <TPCommandLine xmlns="8289c1ac-6532-4c62-99f0-6d047703163c" xsi:nil="true"/>
+    <IntlLangReviewer xmlns="8289c1ac-6532-4c62-99f0-6d047703163c" xsi:nil="true"/>
+    <OpenTemplate xmlns="8289c1ac-6532-4c62-99f0-6d047703163c">true</OpenTemplate>
+    <CSXSubmissionDate xmlns="8289c1ac-6532-4c62-99f0-6d047703163c" xsi:nil="true"/>
+    <TaxCatchAll xmlns="8289c1ac-6532-4c62-99f0-6d047703163c"/>
+    <Manager xmlns="8289c1ac-6532-4c62-99f0-6d047703163c" xsi:nil="true"/>
+    <NumericId xmlns="8289c1ac-6532-4c62-99f0-6d047703163c" xsi:nil="true"/>
+    <ParentAssetId xmlns="8289c1ac-6532-4c62-99f0-6d047703163c" xsi:nil="true"/>
+    <OriginalSourceMarket xmlns="8289c1ac-6532-4c62-99f0-6d047703163c">english</OriginalSourceMarket>
+    <ApprovalStatus xmlns="8289c1ac-6532-4c62-99f0-6d047703163c">InProgress</ApprovalStatus>
+    <TPComponent xmlns="8289c1ac-6532-4c62-99f0-6d047703163c" xsi:nil="true"/>
+    <EditorialTags xmlns="8289c1ac-6532-4c62-99f0-6d047703163c" xsi:nil="true"/>
+    <TPExecutable xmlns="8289c1ac-6532-4c62-99f0-6d047703163c" xsi:nil="true"/>
+    <TPLaunchHelpLink xmlns="8289c1ac-6532-4c62-99f0-6d047703163c" xsi:nil="true"/>
+    <LocComments xmlns="8289c1ac-6532-4c62-99f0-6d047703163c" xsi:nil="true"/>
+    <LocRecommendedHandoff xmlns="8289c1ac-6532-4c62-99f0-6d047703163c" xsi:nil="true"/>
+    <SourceTitle xmlns="8289c1ac-6532-4c62-99f0-6d047703163c">Business report (Elegant design)</SourceTitle>
+    <CSXUpdate xmlns="8289c1ac-6532-4c62-99f0-6d047703163c">false</CSXUpdate>
+    <IntlLocPriority xmlns="8289c1ac-6532-4c62-99f0-6d047703163c" xsi:nil="true"/>
+    <UAProjectedTotalWords xmlns="8289c1ac-6532-4c62-99f0-6d047703163c" xsi:nil="true"/>
+    <AssetType xmlns="8289c1ac-6532-4c62-99f0-6d047703163c">TP</AssetType>
+    <MachineTranslated xmlns="8289c1ac-6532-4c62-99f0-6d047703163c">false</MachineTranslated>
+    <OutputCachingOn xmlns="8289c1ac-6532-4c62-99f0-6d047703163c">false</OutputCachingOn>
+    <TemplateStatus xmlns="8289c1ac-6532-4c62-99f0-6d047703163c">Complete</TemplateStatus>
+    <IsSearchable xmlns="8289c1ac-6532-4c62-99f0-6d047703163c">true</IsSearchable>
+    <ContentItem xmlns="8289c1ac-6532-4c62-99f0-6d047703163c" xsi:nil="true"/>
+    <HandoffToMSDN xmlns="8289c1ac-6532-4c62-99f0-6d047703163c" xsi:nil="true"/>
+    <ShowIn xmlns="8289c1ac-6532-4c62-99f0-6d047703163c">Show everywhere</ShowIn>
+    <ThumbnailAssetId xmlns="8289c1ac-6532-4c62-99f0-6d047703163c" xsi:nil="true"/>
+    <UALocComments xmlns="8289c1ac-6532-4c62-99f0-6d047703163c">2007 Template UpLeveling Do Not HandOff</UALocComments>
+    <UALocRecommendation xmlns="8289c1ac-6532-4c62-99f0-6d047703163c">Localize</UALocRecommendation>
+    <LastModifiedDateTime xmlns="8289c1ac-6532-4c62-99f0-6d047703163c" xsi:nil="true"/>
+    <LegacyData xmlns="8289c1ac-6532-4c62-99f0-6d047703163c" xsi:nil="true"/>
+    <LocManualTestRequired xmlns="8289c1ac-6532-4c62-99f0-6d047703163c">false</LocManualTestRequired>
+    <ClipArtFilename xmlns="8289c1ac-6532-4c62-99f0-6d047703163c" xsi:nil="true"/>
+    <TPApplication xmlns="8289c1ac-6532-4c62-99f0-6d047703163c" xsi:nil="true"/>
+    <CSXHash xmlns="8289c1ac-6532-4c62-99f0-6d047703163c" xsi:nil="true"/>
+    <DirectSourceMarket xmlns="8289c1ac-6532-4c62-99f0-6d047703163c">english</DirectSourceMarket>
+    <PrimaryImageGen xmlns="8289c1ac-6532-4c62-99f0-6d047703163c">true</PrimaryImageGen>
+    <PlannedPubDate xmlns="8289c1ac-6532-4c62-99f0-6d047703163c" xsi:nil="true"/>
+    <CSXSubmissionMarket xmlns="8289c1ac-6532-4c62-99f0-6d047703163c" xsi:nil="true"/>
+    <Downloads xmlns="8289c1ac-6532-4c62-99f0-6d047703163c">0</Downloads>
+    <ArtSampleDocs xmlns="8289c1ac-6532-4c62-99f0-6d047703163c" xsi:nil="true"/>
+    <TrustLevel xmlns="8289c1ac-6532-4c62-99f0-6d047703163c">1 Microsoft Managed Content</TrustLevel>
+    <BlockPublish xmlns="8289c1ac-6532-4c62-99f0-6d047703163c">false</BlockPublish>
+    <TPLaunchHelpLinkType xmlns="8289c1ac-6532-4c62-99f0-6d047703163c">Template</TPLaunchHelpLinkType>
+    <LocalizationTagsTaxHTField0 xmlns="8289c1ac-6532-4c62-99f0-6d047703163c">
+      <Terms xmlns="http://schemas.microsoft.com/office/infopath/2007/PartnerControls"/>
+    </LocalizationTagsTaxHTField0>
+    <BusinessGroup xmlns="8289c1ac-6532-4c62-99f0-6d047703163c" xsi:nil="true"/>
+    <Providers xmlns="8289c1ac-6532-4c62-99f0-6d047703163c" xsi:nil="true"/>
+    <TemplateTemplateType xmlns="8289c1ac-6532-4c62-99f0-6d047703163c">Word 2007 Default</TemplateTemplateType>
+    <TimesCloned xmlns="8289c1ac-6532-4c62-99f0-6d047703163c" xsi:nil="true"/>
+    <TPAppVersion xmlns="8289c1ac-6532-4c62-99f0-6d047703163c" xsi:nil="true"/>
+    <VoteCount xmlns="8289c1ac-6532-4c62-99f0-6d047703163c" xsi:nil="true"/>
+    <FeatureTagsTaxHTField0 xmlns="8289c1ac-6532-4c62-99f0-6d047703163c">
+      <Terms xmlns="http://schemas.microsoft.com/office/infopath/2007/PartnerControls"/>
+    </FeatureTagsTaxHTField0>
+    <Provider xmlns="8289c1ac-6532-4c62-99f0-6d047703163c" xsi:nil="true"/>
+    <UACurrentWords xmlns="8289c1ac-6532-4c62-99f0-6d047703163c" xsi:nil="true"/>
+    <AssetId xmlns="8289c1ac-6532-4c62-99f0-6d047703163c">TP102806160</AssetId>
+    <TPClientViewer xmlns="8289c1ac-6532-4c62-99f0-6d047703163c" xsi:nil="true"/>
+    <DSATActionTaken xmlns="8289c1ac-6532-4c62-99f0-6d047703163c" xsi:nil="true"/>
+    <APEditor xmlns="8289c1ac-6532-4c62-99f0-6d047703163c">
+      <UserInfo>
+        <DisplayName/>
+        <AccountId xsi:nil="true"/>
+        <AccountType/>
+      </UserInfo>
+    </APEditor>
+    <TPInstallLocation xmlns="8289c1ac-6532-4c62-99f0-6d047703163c" xsi:nil="true"/>
+    <OOCacheId xmlns="8289c1ac-6532-4c62-99f0-6d047703163c" xsi:nil="true"/>
+    <IsDeleted xmlns="8289c1ac-6532-4c62-99f0-6d047703163c">false</IsDeleted>
+    <PublishTargets xmlns="8289c1ac-6532-4c62-99f0-6d047703163c">OfficeOnline,OfficeOnlineVNext</PublishTargets>
+    <ApprovalLog xmlns="8289c1ac-6532-4c62-99f0-6d047703163c" xsi:nil="true"/>
+    <BugNumber xmlns="8289c1ac-6532-4c62-99f0-6d047703163c" xsi:nil="true"/>
+    <CrawlForDependencies xmlns="8289c1ac-6532-4c62-99f0-6d047703163c">false</CrawlForDependencies>
+    <InternalTagsTaxHTField0 xmlns="8289c1ac-6532-4c62-99f0-6d047703163c">
+      <Terms xmlns="http://schemas.microsoft.com/office/infopath/2007/PartnerControls"/>
+    </InternalTagsTaxHTField0>
+    <LastHandOff xmlns="8289c1ac-6532-4c62-99f0-6d047703163c" xsi:nil="true"/>
+    <Milestone xmlns="8289c1ac-6532-4c62-99f0-6d047703163c" xsi:nil="true"/>
+    <OriginalRelease xmlns="8289c1ac-6532-4c62-99f0-6d047703163c">14</OriginalRelease>
+    <RecommendationsModifier xmlns="8289c1ac-6532-4c62-99f0-6d047703163c" xsi:nil="true"/>
+    <ScenarioTagsTaxHTField0 xmlns="8289c1ac-6532-4c62-99f0-6d047703163c">
+      <Terms xmlns="http://schemas.microsoft.com/office/infopath/2007/PartnerControls"/>
+    </ScenarioTagsTaxHTField0>
+    <UANotes xmlns="8289c1ac-6532-4c62-99f0-6d047703163c" xsi:nil="true"/>
+    <LocMarketGroupTiers2 xmlns="8289c1ac-6532-4c62-99f0-6d047703163c">,t:Tier 1,t:Tier 2,t:Tier 3,</LocMarketGroupTiers2>
+  </documentManagement>
+</p:properties>
+</file>
+
+<file path=customXml/item2.xml><?xml version="1.0" encoding="utf-8"?>
 <ct:contentTypeSchema xmlns:ct="http://schemas.microsoft.com/office/2006/metadata/contentType" xmlns:ma="http://schemas.microsoft.com/office/2006/metadata/properties/metaAttributes" ct:_="" ma:_="" ma:contentTypeName="TemplateFile" ma:contentTypeID="0x0101005EB5FCBB1E5ECD4D83FA6E62BA4F98FF04003B76559807ED7042AFCC9CD6E0E16B7A" ma:contentTypeVersion="56" ma:contentTypeDescription="Create a new document." ma:contentTypeScope="" ma:versionID="1bb8166288bc6583df760821a8465e9a">
   <xsd:schema xmlns:xsd="http://www.w3.org/2001/XMLSchema" xmlns:xs="http://www.w3.org/2001/XMLSchema" xmlns:p="http://schemas.microsoft.com/office/2006/metadata/properties" xmlns:ns2="8289c1ac-6532-4c62-99f0-6d047703163c" targetNamespace="http://schemas.microsoft.com/office/2006/metadata/properties" ma:root="true" ma:fieldsID="72dad6d391a7c203314e0cd163637bed" ns2:_="">
     <xsd:import namespace="8289c1ac-6532-4c62-99f0-6d047703163c"/>
@@ -11610,7 +10170,7 @@
 </ct:contentTypeSchema>
 </file>
 
-<file path=customXml/item2.xml><?xml version="1.0" encoding="utf-8"?>
+<file path=customXml/item3.xml><?xml version="1.0" encoding="utf-8"?>
 <?mso-contentType ?>
 <FormTemplates xmlns="http://schemas.microsoft.com/sharepoint/v3/contenttype/forms">
   <Display>DocumentLibraryForm</Display>
@@ -11619,137 +10179,21 @@
 </FormTemplates>
 </file>
 
-<file path=customXml/item3.xml><?xml version="1.0" encoding="utf-8"?>
-<p:properties xmlns:p="http://schemas.microsoft.com/office/2006/metadata/properties" xmlns:xsi="http://www.w3.org/2001/XMLSchema-instance" xmlns:pc="http://schemas.microsoft.com/office/infopath/2007/PartnerControls">
-  <documentManagement>
-    <APDescription xmlns="8289c1ac-6532-4c62-99f0-6d047703163c" xsi:nil="true"/>
-    <AssetExpire xmlns="8289c1ac-6532-4c62-99f0-6d047703163c">2035-01-01T08:00:00+00:00</AssetExpire>
-    <CampaignTagsTaxHTField0 xmlns="8289c1ac-6532-4c62-99f0-6d047703163c">
-      <Terms xmlns="http://schemas.microsoft.com/office/infopath/2007/PartnerControls"/>
-    </CampaignTagsTaxHTField0>
-    <IntlLangReviewDate xmlns="8289c1ac-6532-4c62-99f0-6d047703163c" xsi:nil="true"/>
-    <TPFriendlyName xmlns="8289c1ac-6532-4c62-99f0-6d047703163c" xsi:nil="true"/>
-    <IntlLangReview xmlns="8289c1ac-6532-4c62-99f0-6d047703163c">false</IntlLangReview>
-    <LocLastLocAttemptVersionLookup xmlns="8289c1ac-6532-4c62-99f0-6d047703163c">729657</LocLastLocAttemptVersionLookup>
-    <PolicheckWords xmlns="8289c1ac-6532-4c62-99f0-6d047703163c" xsi:nil="true"/>
-    <SubmitterId xmlns="8289c1ac-6532-4c62-99f0-6d047703163c" xsi:nil="true"/>
-    <AcquiredFrom xmlns="8289c1ac-6532-4c62-99f0-6d047703163c">Internal MS</AcquiredFrom>
-    <EditorialStatus xmlns="8289c1ac-6532-4c62-99f0-6d047703163c">Complete</EditorialStatus>
-    <Markets xmlns="8289c1ac-6532-4c62-99f0-6d047703163c"/>
-    <OriginAsset xmlns="8289c1ac-6532-4c62-99f0-6d047703163c" xsi:nil="true"/>
-    <AssetStart xmlns="8289c1ac-6532-4c62-99f0-6d047703163c">2011-12-21T15:37:00+00:00</AssetStart>
-    <FriendlyTitle xmlns="8289c1ac-6532-4c62-99f0-6d047703163c" xsi:nil="true"/>
-    <MarketSpecific xmlns="8289c1ac-6532-4c62-99f0-6d047703163c">false</MarketSpecific>
-    <TPNamespace xmlns="8289c1ac-6532-4c62-99f0-6d047703163c" xsi:nil="true"/>
-    <PublishStatusLookup xmlns="8289c1ac-6532-4c62-99f0-6d047703163c">
-      <Value>329011</Value>
-      <Value>329012</Value>
-    </PublishStatusLookup>
-    <APAuthor xmlns="8289c1ac-6532-4c62-99f0-6d047703163c">
-      <UserInfo>
-        <DisplayName>REDMOND\v-gakel</DisplayName>
-        <AccountId>2721</AccountId>
-        <AccountType/>
-      </UserInfo>
-    </APAuthor>
-    <TPCommandLine xmlns="8289c1ac-6532-4c62-99f0-6d047703163c" xsi:nil="true"/>
-    <IntlLangReviewer xmlns="8289c1ac-6532-4c62-99f0-6d047703163c" xsi:nil="true"/>
-    <OpenTemplate xmlns="8289c1ac-6532-4c62-99f0-6d047703163c">true</OpenTemplate>
-    <CSXSubmissionDate xmlns="8289c1ac-6532-4c62-99f0-6d047703163c" xsi:nil="true"/>
-    <TaxCatchAll xmlns="8289c1ac-6532-4c62-99f0-6d047703163c"/>
-    <Manager xmlns="8289c1ac-6532-4c62-99f0-6d047703163c" xsi:nil="true"/>
-    <NumericId xmlns="8289c1ac-6532-4c62-99f0-6d047703163c" xsi:nil="true"/>
-    <ParentAssetId xmlns="8289c1ac-6532-4c62-99f0-6d047703163c" xsi:nil="true"/>
-    <OriginalSourceMarket xmlns="8289c1ac-6532-4c62-99f0-6d047703163c">english</OriginalSourceMarket>
-    <ApprovalStatus xmlns="8289c1ac-6532-4c62-99f0-6d047703163c">InProgress</ApprovalStatus>
-    <TPComponent xmlns="8289c1ac-6532-4c62-99f0-6d047703163c" xsi:nil="true"/>
-    <EditorialTags xmlns="8289c1ac-6532-4c62-99f0-6d047703163c" xsi:nil="true"/>
-    <TPExecutable xmlns="8289c1ac-6532-4c62-99f0-6d047703163c" xsi:nil="true"/>
-    <TPLaunchHelpLink xmlns="8289c1ac-6532-4c62-99f0-6d047703163c" xsi:nil="true"/>
-    <LocComments xmlns="8289c1ac-6532-4c62-99f0-6d047703163c" xsi:nil="true"/>
-    <LocRecommendedHandoff xmlns="8289c1ac-6532-4c62-99f0-6d047703163c" xsi:nil="true"/>
-    <SourceTitle xmlns="8289c1ac-6532-4c62-99f0-6d047703163c">Business report (Elegant design)</SourceTitle>
-    <CSXUpdate xmlns="8289c1ac-6532-4c62-99f0-6d047703163c">false</CSXUpdate>
-    <IntlLocPriority xmlns="8289c1ac-6532-4c62-99f0-6d047703163c" xsi:nil="true"/>
-    <UAProjectedTotalWords xmlns="8289c1ac-6532-4c62-99f0-6d047703163c" xsi:nil="true"/>
-    <AssetType xmlns="8289c1ac-6532-4c62-99f0-6d047703163c">TP</AssetType>
-    <MachineTranslated xmlns="8289c1ac-6532-4c62-99f0-6d047703163c">false</MachineTranslated>
-    <OutputCachingOn xmlns="8289c1ac-6532-4c62-99f0-6d047703163c">false</OutputCachingOn>
-    <TemplateStatus xmlns="8289c1ac-6532-4c62-99f0-6d047703163c">Complete</TemplateStatus>
-    <IsSearchable xmlns="8289c1ac-6532-4c62-99f0-6d047703163c">true</IsSearchable>
-    <ContentItem xmlns="8289c1ac-6532-4c62-99f0-6d047703163c" xsi:nil="true"/>
-    <HandoffToMSDN xmlns="8289c1ac-6532-4c62-99f0-6d047703163c" xsi:nil="true"/>
-    <ShowIn xmlns="8289c1ac-6532-4c62-99f0-6d047703163c">Show everywhere</ShowIn>
-    <ThumbnailAssetId xmlns="8289c1ac-6532-4c62-99f0-6d047703163c" xsi:nil="true"/>
-    <UALocComments xmlns="8289c1ac-6532-4c62-99f0-6d047703163c">2007 Template UpLeveling Do Not HandOff</UALocComments>
-    <UALocRecommendation xmlns="8289c1ac-6532-4c62-99f0-6d047703163c">Localize</UALocRecommendation>
-    <LastModifiedDateTime xmlns="8289c1ac-6532-4c62-99f0-6d047703163c" xsi:nil="true"/>
-    <LegacyData xmlns="8289c1ac-6532-4c62-99f0-6d047703163c" xsi:nil="true"/>
-    <LocManualTestRequired xmlns="8289c1ac-6532-4c62-99f0-6d047703163c">false</LocManualTestRequired>
-    <ClipArtFilename xmlns="8289c1ac-6532-4c62-99f0-6d047703163c" xsi:nil="true"/>
-    <TPApplication xmlns="8289c1ac-6532-4c62-99f0-6d047703163c" xsi:nil="true"/>
-    <CSXHash xmlns="8289c1ac-6532-4c62-99f0-6d047703163c" xsi:nil="true"/>
-    <DirectSourceMarket xmlns="8289c1ac-6532-4c62-99f0-6d047703163c">english</DirectSourceMarket>
-    <PrimaryImageGen xmlns="8289c1ac-6532-4c62-99f0-6d047703163c">true</PrimaryImageGen>
-    <PlannedPubDate xmlns="8289c1ac-6532-4c62-99f0-6d047703163c" xsi:nil="true"/>
-    <CSXSubmissionMarket xmlns="8289c1ac-6532-4c62-99f0-6d047703163c" xsi:nil="true"/>
-    <Downloads xmlns="8289c1ac-6532-4c62-99f0-6d047703163c">0</Downloads>
-    <ArtSampleDocs xmlns="8289c1ac-6532-4c62-99f0-6d047703163c" xsi:nil="true"/>
-    <TrustLevel xmlns="8289c1ac-6532-4c62-99f0-6d047703163c">1 Microsoft Managed Content</TrustLevel>
-    <BlockPublish xmlns="8289c1ac-6532-4c62-99f0-6d047703163c">false</BlockPublish>
-    <TPLaunchHelpLinkType xmlns="8289c1ac-6532-4c62-99f0-6d047703163c">Template</TPLaunchHelpLinkType>
-    <LocalizationTagsTaxHTField0 xmlns="8289c1ac-6532-4c62-99f0-6d047703163c">
-      <Terms xmlns="http://schemas.microsoft.com/office/infopath/2007/PartnerControls"/>
-    </LocalizationTagsTaxHTField0>
-    <BusinessGroup xmlns="8289c1ac-6532-4c62-99f0-6d047703163c" xsi:nil="true"/>
-    <Providers xmlns="8289c1ac-6532-4c62-99f0-6d047703163c" xsi:nil="true"/>
-    <TemplateTemplateType xmlns="8289c1ac-6532-4c62-99f0-6d047703163c">Word 2007 Default</TemplateTemplateType>
-    <TimesCloned xmlns="8289c1ac-6532-4c62-99f0-6d047703163c" xsi:nil="true"/>
-    <TPAppVersion xmlns="8289c1ac-6532-4c62-99f0-6d047703163c" xsi:nil="true"/>
-    <VoteCount xmlns="8289c1ac-6532-4c62-99f0-6d047703163c" xsi:nil="true"/>
-    <FeatureTagsTaxHTField0 xmlns="8289c1ac-6532-4c62-99f0-6d047703163c">
-      <Terms xmlns="http://schemas.microsoft.com/office/infopath/2007/PartnerControls"/>
-    </FeatureTagsTaxHTField0>
-    <Provider xmlns="8289c1ac-6532-4c62-99f0-6d047703163c" xsi:nil="true"/>
-    <UACurrentWords xmlns="8289c1ac-6532-4c62-99f0-6d047703163c" xsi:nil="true"/>
-    <AssetId xmlns="8289c1ac-6532-4c62-99f0-6d047703163c">TP102806160</AssetId>
-    <TPClientViewer xmlns="8289c1ac-6532-4c62-99f0-6d047703163c" xsi:nil="true"/>
-    <DSATActionTaken xmlns="8289c1ac-6532-4c62-99f0-6d047703163c" xsi:nil="true"/>
-    <APEditor xmlns="8289c1ac-6532-4c62-99f0-6d047703163c">
-      <UserInfo>
-        <DisplayName/>
-        <AccountId xsi:nil="true"/>
-        <AccountType/>
-      </UserInfo>
-    </APEditor>
-    <TPInstallLocation xmlns="8289c1ac-6532-4c62-99f0-6d047703163c" xsi:nil="true"/>
-    <OOCacheId xmlns="8289c1ac-6532-4c62-99f0-6d047703163c" xsi:nil="true"/>
-    <IsDeleted xmlns="8289c1ac-6532-4c62-99f0-6d047703163c">false</IsDeleted>
-    <PublishTargets xmlns="8289c1ac-6532-4c62-99f0-6d047703163c">OfficeOnline,OfficeOnlineVNext</PublishTargets>
-    <ApprovalLog xmlns="8289c1ac-6532-4c62-99f0-6d047703163c" xsi:nil="true"/>
-    <BugNumber xmlns="8289c1ac-6532-4c62-99f0-6d047703163c" xsi:nil="true"/>
-    <CrawlForDependencies xmlns="8289c1ac-6532-4c62-99f0-6d047703163c">false</CrawlForDependencies>
-    <InternalTagsTaxHTField0 xmlns="8289c1ac-6532-4c62-99f0-6d047703163c">
-      <Terms xmlns="http://schemas.microsoft.com/office/infopath/2007/PartnerControls"/>
-    </InternalTagsTaxHTField0>
-    <LastHandOff xmlns="8289c1ac-6532-4c62-99f0-6d047703163c" xsi:nil="true"/>
-    <Milestone xmlns="8289c1ac-6532-4c62-99f0-6d047703163c" xsi:nil="true"/>
-    <OriginalRelease xmlns="8289c1ac-6532-4c62-99f0-6d047703163c">14</OriginalRelease>
-    <RecommendationsModifier xmlns="8289c1ac-6532-4c62-99f0-6d047703163c" xsi:nil="true"/>
-    <ScenarioTagsTaxHTField0 xmlns="8289c1ac-6532-4c62-99f0-6d047703163c">
-      <Terms xmlns="http://schemas.microsoft.com/office/infopath/2007/PartnerControls"/>
-    </ScenarioTagsTaxHTField0>
-    <UANotes xmlns="8289c1ac-6532-4c62-99f0-6d047703163c" xsi:nil="true"/>
-    <LocMarketGroupTiers2 xmlns="8289c1ac-6532-4c62-99f0-6d047703163c">,t:Tier 1,t:Tier 2,t:Tier 3,</LocMarketGroupTiers2>
-  </documentManagement>
-</p:properties>
-</file>
-
 <file path=customXml/item4.xml><?xml version="1.0" encoding="utf-8"?>
 <b:Sources xmlns:b="http://schemas.openxmlformats.org/officeDocument/2006/bibliography" xmlns="http://schemas.openxmlformats.org/officeDocument/2006/bibliography" SelectedStyle="/APASixthEditionOfficeOnline.xsl" StyleName="APA"/>
 </file>
 
 <file path=customXml/itemProps1.xml><?xml version="1.0" encoding="utf-8"?>
+<ds:datastoreItem xmlns:ds="http://schemas.openxmlformats.org/officeDocument/2006/customXml" ds:itemID="{597F272F-D482-4917-85B7-6E2E138F5784}">
+  <ds:schemaRefs>
+    <ds:schemaRef ds:uri="http://schemas.microsoft.com/office/2006/metadata/properties"/>
+    <ds:schemaRef ds:uri="http://schemas.microsoft.com/office/infopath/2007/PartnerControls"/>
+    <ds:schemaRef ds:uri="8289c1ac-6532-4c62-99f0-6d047703163c"/>
+  </ds:schemaRefs>
+</ds:datastoreItem>
+</file>
+
+<file path=customXml/itemProps2.xml><?xml version="1.0" encoding="utf-8"?>
 <ds:datastoreItem xmlns:ds="http://schemas.openxmlformats.org/officeDocument/2006/customXml" ds:itemID="{01DA253F-FEEB-4A1C-A9A3-91B5383E9459}">
   <ds:schemaRefs>
     <ds:schemaRef ds:uri="http://schemas.microsoft.com/office/2006/metadata/contentType"/>
@@ -11767,7 +10211,7 @@
 </ds:datastoreItem>
 </file>
 
-<file path=customXml/itemProps2.xml><?xml version="1.0" encoding="utf-8"?>
+<file path=customXml/itemProps3.xml><?xml version="1.0" encoding="utf-8"?>
 <ds:datastoreItem xmlns:ds="http://schemas.openxmlformats.org/officeDocument/2006/customXml" ds:itemID="{3B5D7C5B-2CAC-4399-BCB0-C0C758184058}">
   <ds:schemaRefs>
     <ds:schemaRef ds:uri="http://schemas.microsoft.com/sharepoint/v3/contenttype/forms"/>
@@ -11775,18 +10219,8 @@
 </ds:datastoreItem>
 </file>
 
-<file path=customXml/itemProps3.xml><?xml version="1.0" encoding="utf-8"?>
-<ds:datastoreItem xmlns:ds="http://schemas.openxmlformats.org/officeDocument/2006/customXml" ds:itemID="{597F272F-D482-4917-85B7-6E2E138F5784}">
-  <ds:schemaRefs>
-    <ds:schemaRef ds:uri="http://schemas.microsoft.com/office/2006/metadata/properties"/>
-    <ds:schemaRef ds:uri="http://schemas.microsoft.com/office/infopath/2007/PartnerControls"/>
-    <ds:schemaRef ds:uri="8289c1ac-6532-4c62-99f0-6d047703163c"/>
-  </ds:schemaRefs>
-</ds:datastoreItem>
-</file>
-
 <file path=customXml/itemProps4.xml><?xml version="1.0" encoding="utf-8"?>
-<ds:datastoreItem xmlns:ds="http://schemas.openxmlformats.org/officeDocument/2006/customXml" ds:itemID="{F4EDF743-9A17-3641-8DBF-D6994201A8EF}">
+<ds:datastoreItem xmlns:ds="http://schemas.openxmlformats.org/officeDocument/2006/customXml" ds:itemID="{6F9AD988-F987-3848-BFE8-AE422096D972}">
   <ds:schemaRefs>
     <ds:schemaRef ds:uri="http://schemas.openxmlformats.org/officeDocument/2006/bibliography"/>
   </ds:schemaRefs>
